--- a/Bonus-2_191180081_FatihTalhaTümer.docx
+++ b/Bonus-2_191180081_FatihTalhaTümer.docx
@@ -170,7 +170,7 @@
           <w:rStyle w:val="Heading1Char"/>
         </w:rPr>
       </w:pPr>
-      <w:bookmarkStart w:id="0" w:name="_Toc124169003"/>
+      <w:bookmarkStart w:id="0" w:name="_Toc124518845"/>
       <w:r>
         <w:rPr>
           <w:rStyle w:val="Heading1Char"/>
@@ -182,6 +182,15 @@
     </w:p>
     <w:sdt>
       <w:sdtPr>
+        <w:rPr>
+          <w:rFonts w:ascii="Times New Roman" w:eastAsiaTheme="minorHAnsi" w:hAnsi="Times New Roman" w:cstheme="minorBidi"/>
+          <w:color w:val="auto"/>
+          <w:kern w:val="2"/>
+          <w:sz w:val="24"/>
+          <w:szCs w:val="22"/>
+          <w:lang w:val="tr-TR"/>
+          <w14:ligatures w14:val="standardContextual"/>
+        </w:rPr>
         <w:id w:val="-188768667"/>
         <w:docPartObj>
           <w:docPartGallery w:val="Table of Contents"/>
@@ -190,16 +199,9 @@
       </w:sdtPr>
       <w:sdtEndPr>
         <w:rPr>
-          <w:rFonts w:ascii="Times New Roman" w:eastAsiaTheme="minorHAnsi" w:hAnsi="Times New Roman" w:cstheme="minorBidi"/>
           <w:b/>
           <w:bCs/>
           <w:noProof/>
-          <w:color w:val="auto"/>
-          <w:kern w:val="2"/>
-          <w:sz w:val="24"/>
-          <w:szCs w:val="22"/>
-          <w:lang w:val="tr-TR"/>
-          <w14:ligatures w14:val="standardContextual"/>
         </w:rPr>
       </w:sdtEndPr>
       <w:sdtContent>
@@ -215,7 +217,6 @@
             <w:tabs>
               <w:tab w:val="right" w:leader="dot" w:pos="9062"/>
             </w:tabs>
-            <w:spacing w:line="360" w:lineRule="auto"/>
             <w:rPr>
               <w:rFonts w:asciiTheme="minorHAnsi" w:eastAsiaTheme="minorEastAsia" w:hAnsiTheme="minorHAnsi"/>
               <w:noProof/>
@@ -234,7 +235,7 @@
           <w:r>
             <w:fldChar w:fldCharType="separate"/>
           </w:r>
-          <w:hyperlink w:anchor="_Toc124169003" w:history="1">
+          <w:hyperlink w:anchor="_Toc124518845" w:history="1">
             <w:r>
               <w:rPr>
                 <w:rStyle w:val="Hyperlink"/>
@@ -262,7 +263,7 @@
                 <w:noProof/>
                 <w:webHidden/>
               </w:rPr>
-              <w:instrText xml:space="preserve"> PAGEREF _Toc124169003 \h </w:instrText>
+              <w:instrText xml:space="preserve"> PAGEREF _Toc124518845 \h </w:instrText>
             </w:r>
             <w:r>
               <w:rPr>
@@ -299,7 +300,6 @@
             <w:tabs>
               <w:tab w:val="right" w:leader="dot" w:pos="9062"/>
             </w:tabs>
-            <w:spacing w:line="360" w:lineRule="auto"/>
             <w:rPr>
               <w:rFonts w:asciiTheme="minorHAnsi" w:eastAsiaTheme="minorEastAsia" w:hAnsiTheme="minorHAnsi"/>
               <w:noProof/>
@@ -309,7 +309,7 @@
               <w14:ligatures w14:val="none"/>
             </w:rPr>
           </w:pPr>
-          <w:hyperlink w:anchor="_Toc124169004" w:history="1">
+          <w:hyperlink w:anchor="_Toc124518846" w:history="1">
             <w:r>
               <w:rPr>
                 <w:rStyle w:val="Hyperlink"/>
@@ -336,7 +336,7 @@
                 <w:noProof/>
                 <w:webHidden/>
               </w:rPr>
-              <w:instrText xml:space="preserve"> PAGEREF _Toc124169004 \h </w:instrText>
+              <w:instrText xml:space="preserve"> PAGEREF _Toc124518846 \h </w:instrText>
             </w:r>
             <w:r>
               <w:rPr>
@@ -374,7 +374,6 @@
               <w:tab w:val="left" w:pos="440"/>
               <w:tab w:val="right" w:leader="dot" w:pos="9062"/>
             </w:tabs>
-            <w:spacing w:line="360" w:lineRule="auto"/>
             <w:rPr>
               <w:rFonts w:asciiTheme="minorHAnsi" w:eastAsiaTheme="minorEastAsia" w:hAnsiTheme="minorHAnsi"/>
               <w:noProof/>
@@ -384,7 +383,7 @@
               <w14:ligatures w14:val="none"/>
             </w:rPr>
           </w:pPr>
-          <w:hyperlink w:anchor="_Toc124169005" w:history="1">
+          <w:hyperlink w:anchor="_Toc124518847" w:history="1">
             <w:r>
               <w:rPr>
                 <w:rStyle w:val="Hyperlink"/>
@@ -429,7 +428,7 @@
                 <w:noProof/>
                 <w:webHidden/>
               </w:rPr>
-              <w:instrText xml:space="preserve"> PAGEREF _Toc124169005 \h </w:instrText>
+              <w:instrText xml:space="preserve"> PAGEREF _Toc124518847 \h </w:instrText>
             </w:r>
             <w:r>
               <w:rPr>
@@ -467,7 +466,6 @@
               <w:tab w:val="left" w:pos="440"/>
               <w:tab w:val="right" w:leader="dot" w:pos="9062"/>
             </w:tabs>
-            <w:spacing w:line="360" w:lineRule="auto"/>
             <w:rPr>
               <w:rFonts w:asciiTheme="minorHAnsi" w:eastAsiaTheme="minorEastAsia" w:hAnsiTheme="minorHAnsi"/>
               <w:noProof/>
@@ -477,7 +475,7 @@
               <w14:ligatures w14:val="none"/>
             </w:rPr>
           </w:pPr>
-          <w:hyperlink w:anchor="_Toc124169006" w:history="1">
+          <w:hyperlink w:anchor="_Toc124518848" w:history="1">
             <w:r>
               <w:rPr>
                 <w:rStyle w:val="Hyperlink"/>
@@ -501,7 +499,7 @@
                 <w:rStyle w:val="Hyperlink"/>
                 <w:noProof/>
               </w:rPr>
-              <w:t>SINIFLANDIRICILARI DEĞERLENDİRİLMESİNDE KULLANILAN ÖLÇÜTLER</w:t>
+              <w:t>SINIFLANDIRICILARIN PERFORMANS ÖLÇÜTLERİ</w:t>
             </w:r>
             <w:r>
               <w:rPr>
@@ -522,90 +520,7 @@
                 <w:noProof/>
                 <w:webHidden/>
               </w:rPr>
-              <w:instrText xml:space="preserve"> PAGEREF _Toc124169006 \h </w:instrText>
-            </w:r>
-            <w:r>
-              <w:rPr>
-                <w:noProof/>
-                <w:webHidden/>
-              </w:rPr>
-            </w:r>
-            <w:r>
-              <w:rPr>
-                <w:noProof/>
-                <w:webHidden/>
-              </w:rPr>
-              <w:fldChar w:fldCharType="separate"/>
-            </w:r>
-            <w:r>
-              <w:rPr>
-                <w:noProof/>
-                <w:webHidden/>
-              </w:rPr>
-              <w:t>2</w:t>
-            </w:r>
-            <w:r>
-              <w:rPr>
-                <w:noProof/>
-                <w:webHidden/>
-              </w:rPr>
-              <w:fldChar w:fldCharType="end"/>
-            </w:r>
-          </w:hyperlink>
-        </w:p>
-        <w:p>
-          <w:pPr>
-            <w:pStyle w:val="TOC2"/>
-            <w:tabs>
-              <w:tab w:val="left" w:pos="880"/>
-              <w:tab w:val="right" w:leader="dot" w:pos="9062"/>
-            </w:tabs>
-            <w:spacing w:line="360" w:lineRule="auto"/>
-            <w:rPr>
-              <w:noProof/>
-            </w:rPr>
-          </w:pPr>
-          <w:hyperlink w:anchor="_Toc124169009" w:history="1">
-            <w:r>
-              <w:rPr>
-                <w:rStyle w:val="Hyperlink"/>
-                <w:noProof/>
-              </w:rPr>
-              <w:t>2.1.</w:t>
-            </w:r>
-            <w:r>
-              <w:rPr>
-                <w:noProof/>
-              </w:rPr>
-              <w:tab/>
-            </w:r>
-            <w:r>
-              <w:rPr>
-                <w:rStyle w:val="Hyperlink"/>
-                <w:noProof/>
-              </w:rPr>
-              <w:t>Ölçütler</w:t>
-            </w:r>
-            <w:r>
-              <w:rPr>
-                <w:noProof/>
-                <w:webHidden/>
-              </w:rPr>
-              <w:tab/>
-            </w:r>
-            <w:r>
-              <w:rPr>
-                <w:noProof/>
-                <w:webHidden/>
-              </w:rPr>
-              <w:fldChar w:fldCharType="begin"/>
-            </w:r>
-            <w:r>
-              <w:rPr>
-                <w:noProof/>
-                <w:webHidden/>
-              </w:rPr>
-              <w:instrText xml:space="preserve"> PAGEREF _Toc124169009 \h </w:instrText>
+              <w:instrText xml:space="preserve"> PAGEREF _Toc124518848 \h </w:instrText>
             </w:r>
             <w:r>
               <w:rPr>
@@ -643,7 +558,6 @@
               <w:tab w:val="left" w:pos="440"/>
               <w:tab w:val="right" w:leader="dot" w:pos="9062"/>
             </w:tabs>
-            <w:spacing w:line="360" w:lineRule="auto"/>
             <w:rPr>
               <w:rFonts w:asciiTheme="minorHAnsi" w:eastAsiaTheme="minorEastAsia" w:hAnsiTheme="minorHAnsi"/>
               <w:noProof/>
@@ -653,7 +567,7 @@
               <w14:ligatures w14:val="none"/>
             </w:rPr>
           </w:pPr>
-          <w:hyperlink w:anchor="_Toc124169010" w:history="1">
+          <w:hyperlink w:anchor="_Toc124518849" w:history="1">
             <w:r>
               <w:rPr>
                 <w:rStyle w:val="Hyperlink"/>
@@ -677,7 +591,7 @@
                 <w:rStyle w:val="Hyperlink"/>
                 <w:noProof/>
               </w:rPr>
-              <w:t>EĞİTİM TEST</w:t>
+              <w:t>EĞİTİM VE TEST VERİLERİNİN SEÇİLMESİ</w:t>
             </w:r>
             <w:r>
               <w:rPr>
@@ -698,7 +612,7 @@
                 <w:noProof/>
                 <w:webHidden/>
               </w:rPr>
-              <w:instrText xml:space="preserve"> PAGEREF _Toc124169010 \h </w:instrText>
+              <w:instrText xml:space="preserve"> PAGEREF _Toc124518849 \h </w:instrText>
             </w:r>
             <w:r>
               <w:rPr>
@@ -718,7 +632,7 @@
                 <w:noProof/>
                 <w:webHidden/>
               </w:rPr>
-              <w:t>3</w:t>
+              <w:t>6</w:t>
             </w:r>
             <w:r>
               <w:rPr>
@@ -736,7 +650,6 @@
               <w:tab w:val="left" w:pos="440"/>
               <w:tab w:val="right" w:leader="dot" w:pos="9062"/>
             </w:tabs>
-            <w:spacing w:line="360" w:lineRule="auto"/>
             <w:rPr>
               <w:rFonts w:asciiTheme="minorHAnsi" w:eastAsiaTheme="minorEastAsia" w:hAnsiTheme="minorHAnsi"/>
               <w:noProof/>
@@ -746,7 +659,7 @@
               <w14:ligatures w14:val="none"/>
             </w:rPr>
           </w:pPr>
-          <w:hyperlink w:anchor="_Toc124169011" w:history="1">
+          <w:hyperlink w:anchor="_Toc124518850" w:history="1">
             <w:r>
               <w:rPr>
                 <w:rStyle w:val="Hyperlink"/>
@@ -791,7 +704,7 @@
                 <w:noProof/>
                 <w:webHidden/>
               </w:rPr>
-              <w:instrText xml:space="preserve"> PAGEREF _Toc124169011 \h </w:instrText>
+              <w:instrText xml:space="preserve"> PAGEREF _Toc124518850 \h </w:instrText>
             </w:r>
             <w:r>
               <w:rPr>
@@ -811,7 +724,7 @@
                 <w:noProof/>
                 <w:webHidden/>
               </w:rPr>
-              <w:t>4</w:t>
+              <w:t>8</w:t>
             </w:r>
             <w:r>
               <w:rPr>
@@ -828,7 +741,6 @@
             <w:tabs>
               <w:tab w:val="right" w:leader="dot" w:pos="9062"/>
             </w:tabs>
-            <w:spacing w:line="360" w:lineRule="auto"/>
             <w:rPr>
               <w:rFonts w:asciiTheme="minorHAnsi" w:eastAsiaTheme="minorEastAsia" w:hAnsiTheme="minorHAnsi"/>
               <w:noProof/>
@@ -838,7 +750,7 @@
               <w14:ligatures w14:val="none"/>
             </w:rPr>
           </w:pPr>
-          <w:hyperlink w:anchor="_Toc124169012" w:history="1">
+          <w:hyperlink w:anchor="_Toc124518851" w:history="1">
             <w:r>
               <w:rPr>
                 <w:rStyle w:val="Hyperlink"/>
@@ -865,7 +777,7 @@
                 <w:noProof/>
                 <w:webHidden/>
               </w:rPr>
-              <w:instrText xml:space="preserve"> PAGEREF _Toc124169012 \h </w:instrText>
+              <w:instrText xml:space="preserve"> PAGEREF _Toc124518851 \h </w:instrText>
             </w:r>
             <w:r>
               <w:rPr>
@@ -885,7 +797,7 @@
                 <w:noProof/>
                 <w:webHidden/>
               </w:rPr>
-              <w:t>5</w:t>
+              <w:t>9</w:t>
             </w:r>
             <w:r>
               <w:rPr>
@@ -924,7 +836,7 @@
         <w:pStyle w:val="Heading1"/>
         <w:spacing w:line="360" w:lineRule="auto"/>
       </w:pPr>
-      <w:bookmarkStart w:id="1" w:name="_Toc124169004"/>
+      <w:bookmarkStart w:id="1" w:name="_Toc124518846"/>
       <w:r>
         <w:lastRenderedPageBreak/>
         <w:t>ŞEKİLLER LİSTESİ</w:t>
@@ -956,7 +868,7 @@
       <w:r>
         <w:fldChar w:fldCharType="separate"/>
       </w:r>
-      <w:hyperlink w:anchor="_Toc124172932" w:history="1">
+      <w:hyperlink w:anchor="_Toc124518776" w:history="1">
         <w:r>
           <w:rPr>
             <w:rStyle w:val="Hyperlink"/>
@@ -983,7 +895,7 @@
             <w:noProof/>
             <w:webHidden/>
           </w:rPr>
-          <w:instrText xml:space="preserve"> PAGEREF _Toc124172932 \h </w:instrText>
+          <w:instrText xml:space="preserve"> PAGEREF _Toc124518776 \h </w:instrText>
         </w:r>
         <w:r>
           <w:rPr>
@@ -1030,7 +942,7 @@
           <w14:ligatures w14:val="none"/>
         </w:rPr>
       </w:pPr>
-      <w:hyperlink w:anchor="_Toc124172933" w:history="1">
+      <w:hyperlink w:anchor="_Toc124518777" w:history="1">
         <w:r>
           <w:rPr>
             <w:rStyle w:val="Hyperlink"/>
@@ -1057,7 +969,7 @@
             <w:noProof/>
             <w:webHidden/>
           </w:rPr>
-          <w:instrText xml:space="preserve"> PAGEREF _Toc124172933 \h </w:instrText>
+          <w:instrText xml:space="preserve"> PAGEREF _Toc124518777 \h </w:instrText>
         </w:r>
         <w:r>
           <w:rPr>
@@ -1077,7 +989,7 @@
             <w:noProof/>
             <w:webHidden/>
           </w:rPr>
-          <w:t>4</w:t>
+          <w:t>5</w:t>
         </w:r>
         <w:r>
           <w:rPr>
@@ -1090,6 +1002,302 @@
     </w:p>
     <w:p>
       <w:pPr>
+        <w:pStyle w:val="TableofFigures"/>
+        <w:tabs>
+          <w:tab w:val="right" w:leader="dot" w:pos="9062"/>
+        </w:tabs>
+        <w:spacing w:line="360" w:lineRule="auto"/>
+        <w:rPr>
+          <w:rFonts w:asciiTheme="minorHAnsi" w:eastAsiaTheme="minorEastAsia" w:hAnsiTheme="minorHAnsi"/>
+          <w:noProof/>
+          <w:kern w:val="0"/>
+          <w:sz w:val="22"/>
+          <w:lang w:eastAsia="tr-TR"/>
+          <w14:ligatures w14:val="none"/>
+        </w:rPr>
+      </w:pPr>
+      <w:hyperlink w:anchor="_Toc124518778" w:history="1">
+        <w:r>
+          <w:rPr>
+            <w:rStyle w:val="Hyperlink"/>
+            <w:noProof/>
+          </w:rPr>
+          <w:t>Şekil 3: Rastgele örnekleme örneği</w:t>
+        </w:r>
+        <w:r>
+          <w:rPr>
+            <w:noProof/>
+            <w:webHidden/>
+          </w:rPr>
+          <w:tab/>
+        </w:r>
+        <w:r>
+          <w:rPr>
+            <w:noProof/>
+            <w:webHidden/>
+          </w:rPr>
+          <w:fldChar w:fldCharType="begin"/>
+        </w:r>
+        <w:r>
+          <w:rPr>
+            <w:noProof/>
+            <w:webHidden/>
+          </w:rPr>
+          <w:instrText xml:space="preserve"> PAGEREF _Toc124518778 \h </w:instrText>
+        </w:r>
+        <w:r>
+          <w:rPr>
+            <w:noProof/>
+            <w:webHidden/>
+          </w:rPr>
+        </w:r>
+        <w:r>
+          <w:rPr>
+            <w:noProof/>
+            <w:webHidden/>
+          </w:rPr>
+          <w:fldChar w:fldCharType="separate"/>
+        </w:r>
+        <w:r>
+          <w:rPr>
+            <w:noProof/>
+            <w:webHidden/>
+          </w:rPr>
+          <w:t>6</w:t>
+        </w:r>
+        <w:r>
+          <w:rPr>
+            <w:noProof/>
+            <w:webHidden/>
+          </w:rPr>
+          <w:fldChar w:fldCharType="end"/>
+        </w:r>
+      </w:hyperlink>
+    </w:p>
+    <w:p>
+      <w:pPr>
+        <w:pStyle w:val="TableofFigures"/>
+        <w:tabs>
+          <w:tab w:val="right" w:leader="dot" w:pos="9062"/>
+        </w:tabs>
+        <w:spacing w:line="360" w:lineRule="auto"/>
+        <w:rPr>
+          <w:rFonts w:asciiTheme="minorHAnsi" w:eastAsiaTheme="minorEastAsia" w:hAnsiTheme="minorHAnsi"/>
+          <w:noProof/>
+          <w:kern w:val="0"/>
+          <w:sz w:val="22"/>
+          <w:lang w:eastAsia="tr-TR"/>
+          <w14:ligatures w14:val="none"/>
+        </w:rPr>
+      </w:pPr>
+      <w:hyperlink w:anchor="_Toc124518779" w:history="1">
+        <w:r>
+          <w:rPr>
+            <w:rStyle w:val="Hyperlink"/>
+            <w:noProof/>
+          </w:rPr>
+          <w:t>Şekil 4: Katmanlı örnekleme örneği</w:t>
+        </w:r>
+        <w:r>
+          <w:rPr>
+            <w:noProof/>
+            <w:webHidden/>
+          </w:rPr>
+          <w:tab/>
+        </w:r>
+        <w:r>
+          <w:rPr>
+            <w:noProof/>
+            <w:webHidden/>
+          </w:rPr>
+          <w:fldChar w:fldCharType="begin"/>
+        </w:r>
+        <w:r>
+          <w:rPr>
+            <w:noProof/>
+            <w:webHidden/>
+          </w:rPr>
+          <w:instrText xml:space="preserve"> PAGEREF _Toc124518779 \h </w:instrText>
+        </w:r>
+        <w:r>
+          <w:rPr>
+            <w:noProof/>
+            <w:webHidden/>
+          </w:rPr>
+        </w:r>
+        <w:r>
+          <w:rPr>
+            <w:noProof/>
+            <w:webHidden/>
+          </w:rPr>
+          <w:fldChar w:fldCharType="separate"/>
+        </w:r>
+        <w:r>
+          <w:rPr>
+            <w:noProof/>
+            <w:webHidden/>
+          </w:rPr>
+          <w:t>6</w:t>
+        </w:r>
+        <w:r>
+          <w:rPr>
+            <w:noProof/>
+            <w:webHidden/>
+          </w:rPr>
+          <w:fldChar w:fldCharType="end"/>
+        </w:r>
+      </w:hyperlink>
+    </w:p>
+    <w:p>
+      <w:pPr>
+        <w:pStyle w:val="TableofFigures"/>
+        <w:tabs>
+          <w:tab w:val="right" w:leader="dot" w:pos="9062"/>
+        </w:tabs>
+        <w:spacing w:line="360" w:lineRule="auto"/>
+        <w:rPr>
+          <w:rFonts w:asciiTheme="minorHAnsi" w:eastAsiaTheme="minorEastAsia" w:hAnsiTheme="minorHAnsi"/>
+          <w:noProof/>
+          <w:kern w:val="0"/>
+          <w:sz w:val="22"/>
+          <w:lang w:eastAsia="tr-TR"/>
+          <w14:ligatures w14:val="none"/>
+        </w:rPr>
+      </w:pPr>
+      <w:hyperlink w:anchor="_Toc124518780" w:history="1">
+        <w:r>
+          <w:rPr>
+            <w:rStyle w:val="Hyperlink"/>
+            <w:noProof/>
+          </w:rPr>
+          <w:t>Şekil 5: Cross validation örneği</w:t>
+        </w:r>
+        <w:r>
+          <w:rPr>
+            <w:noProof/>
+            <w:webHidden/>
+          </w:rPr>
+          <w:tab/>
+        </w:r>
+        <w:r>
+          <w:rPr>
+            <w:noProof/>
+            <w:webHidden/>
+          </w:rPr>
+          <w:fldChar w:fldCharType="begin"/>
+        </w:r>
+        <w:r>
+          <w:rPr>
+            <w:noProof/>
+            <w:webHidden/>
+          </w:rPr>
+          <w:instrText xml:space="preserve"> PAGEREF _Toc124518780 \h </w:instrText>
+        </w:r>
+        <w:r>
+          <w:rPr>
+            <w:noProof/>
+            <w:webHidden/>
+          </w:rPr>
+        </w:r>
+        <w:r>
+          <w:rPr>
+            <w:noProof/>
+            <w:webHidden/>
+          </w:rPr>
+          <w:fldChar w:fldCharType="separate"/>
+        </w:r>
+        <w:r>
+          <w:rPr>
+            <w:noProof/>
+            <w:webHidden/>
+          </w:rPr>
+          <w:t>7</w:t>
+        </w:r>
+        <w:r>
+          <w:rPr>
+            <w:noProof/>
+            <w:webHidden/>
+          </w:rPr>
+          <w:fldChar w:fldCharType="end"/>
+        </w:r>
+      </w:hyperlink>
+    </w:p>
+    <w:p>
+      <w:pPr>
+        <w:pStyle w:val="TableofFigures"/>
+        <w:tabs>
+          <w:tab w:val="right" w:leader="dot" w:pos="9062"/>
+        </w:tabs>
+        <w:spacing w:line="360" w:lineRule="auto"/>
+        <w:rPr>
+          <w:rFonts w:asciiTheme="minorHAnsi" w:eastAsiaTheme="minorEastAsia" w:hAnsiTheme="minorHAnsi"/>
+          <w:noProof/>
+          <w:kern w:val="0"/>
+          <w:sz w:val="22"/>
+          <w:lang w:eastAsia="tr-TR"/>
+          <w14:ligatures w14:val="none"/>
+        </w:rPr>
+      </w:pPr>
+      <w:hyperlink w:anchor="_Toc124518781" w:history="1">
+        <w:r>
+          <w:rPr>
+            <w:rStyle w:val="Hyperlink"/>
+            <w:noProof/>
+          </w:rPr>
+          <w:t>Şekil 5: K-fold Cross-validation örneği</w:t>
+        </w:r>
+        <w:r>
+          <w:rPr>
+            <w:noProof/>
+            <w:webHidden/>
+          </w:rPr>
+          <w:tab/>
+        </w:r>
+        <w:r>
+          <w:rPr>
+            <w:noProof/>
+            <w:webHidden/>
+          </w:rPr>
+          <w:fldChar w:fldCharType="begin"/>
+        </w:r>
+        <w:r>
+          <w:rPr>
+            <w:noProof/>
+            <w:webHidden/>
+          </w:rPr>
+          <w:instrText xml:space="preserve"> PAGEREF _Toc124518781 \h </w:instrText>
+        </w:r>
+        <w:r>
+          <w:rPr>
+            <w:noProof/>
+            <w:webHidden/>
+          </w:rPr>
+        </w:r>
+        <w:r>
+          <w:rPr>
+            <w:noProof/>
+            <w:webHidden/>
+          </w:rPr>
+          <w:fldChar w:fldCharType="separate"/>
+        </w:r>
+        <w:r>
+          <w:rPr>
+            <w:noProof/>
+            <w:webHidden/>
+          </w:rPr>
+          <w:t>7</w:t>
+        </w:r>
+        <w:r>
+          <w:rPr>
+            <w:noProof/>
+            <w:webHidden/>
+          </w:rPr>
+          <w:fldChar w:fldCharType="end"/>
+        </w:r>
+      </w:hyperlink>
+    </w:p>
+    <w:p>
+      <w:pPr>
         <w:pStyle w:val="Figure"/>
         <w:spacing w:line="360" w:lineRule="auto"/>
       </w:pPr>
@@ -1122,7 +1330,7 @@
         </w:numPr>
         <w:spacing w:line="360" w:lineRule="auto"/>
       </w:pPr>
-      <w:bookmarkStart w:id="2" w:name="_Toc124169005"/>
+      <w:bookmarkStart w:id="2" w:name="_Toc124518847"/>
       <w:r>
         <w:lastRenderedPageBreak/>
         <w:t>GİRİŞ</w:t>
@@ -1133,18 +1341,9 @@
       <w:pPr>
         <w:spacing w:line="360" w:lineRule="auto"/>
       </w:pPr>
-    </w:p>
-    <w:p>
-      <w:pPr>
-        <w:pStyle w:val="Figure"/>
-        <w:spacing w:line="360" w:lineRule="auto"/>
-        <w:rPr>
-          <w:rFonts w:eastAsiaTheme="majorEastAsia" w:cstheme="majorBidi"/>
-          <w:b/>
-          <w:color w:val="000000" w:themeColor="text1"/>
-          <w:szCs w:val="32"/>
-        </w:rPr>
-      </w:pPr>
+      <w:r>
+        <w:t>Bu çalışmada, sınıflandırıcıların performansını hesaplamada kullanılan metrikler araştırılmış; avantajları, dezavantajları ve kullanım alanları açıklanmıştır. Sonraki bölümde ise sınıflandırma öncesinde veri setinin eğitim/test olarak ayrılmasında kullanılan yöntemler açıklanmıştır. Sonuç bölümünde ise araştırmadan elde edilen kazanımlara yer verilmiştir.</w:t>
+      </w:r>
       <w:r>
         <w:br w:type="page"/>
       </w:r>
@@ -1158,7 +1357,7 @@
         </w:numPr>
         <w:spacing w:line="360" w:lineRule="auto"/>
       </w:pPr>
-      <w:bookmarkStart w:id="3" w:name="_Toc124169006"/>
+      <w:bookmarkStart w:id="3" w:name="_Toc124518848"/>
       <w:r>
         <w:lastRenderedPageBreak/>
         <w:t>SINIFLANDIRICILARI</w:t>
@@ -1167,7 +1366,10 @@
         <w:t>N</w:t>
       </w:r>
       <w:r>
-        <w:t xml:space="preserve"> DEĞERLENDİRİLMESİNDE KULLANILAN ÖLÇÜTLER</w:t>
+        <w:t xml:space="preserve"> </w:t>
+      </w:r>
+      <w:r>
+        <w:t>PERFORMANS ÖLÇÜTLERİ</w:t>
       </w:r>
       <w:bookmarkEnd w:id="3"/>
     </w:p>
@@ -1238,10 +1440,7 @@
         <w:t>” algoritmaları verilebilir</w:t>
       </w:r>
       <w:r>
-        <w:t xml:space="preserve"> </w:t>
-      </w:r>
-      <w:r>
-        <w:t>[1]</w:t>
+        <w:t xml:space="preserve"> [1]</w:t>
       </w:r>
       <w:r>
         <w:t>.</w:t>
@@ -1253,7 +1452,6 @@
       <w:pPr>
         <w:spacing w:line="360" w:lineRule="auto"/>
       </w:pPr>
-      <w:bookmarkStart w:id="5" w:name="_Toc124169010"/>
       <w:r>
         <w:t>Sınıflandırıcıların performansı, sınıflandırıcıların tahminlerinin doğruluğunun ve başarısının bir ölçüsüdür. Sınıflandırıcıların performansını ölçmek için birçok farklı metrik kullanılabilir. Hangi kriterlerin kullanılacağı uygulamanın amacına ve veri setinin özelliklerine göre değişiklik gösterebilir.</w:t>
       </w:r>
@@ -1354,14 +1552,11 @@
         <w:pStyle w:val="Figure"/>
         <w:spacing w:line="360" w:lineRule="auto"/>
       </w:pPr>
-      <w:bookmarkStart w:id="6" w:name="_Toc124172932"/>
-      <w:r>
-        <w:t>Şekil 1: K</w:t>
-      </w:r>
-      <w:r>
-        <w:t>armaşıklık matrisi</w:t>
-      </w:r>
-      <w:bookmarkEnd w:id="6"/>
+      <w:bookmarkStart w:id="5" w:name="_Toc124518776"/>
+      <w:r>
+        <w:t>Şekil 1: Karmaşıklık matrisi</w:t>
+      </w:r>
+      <w:bookmarkEnd w:id="5"/>
     </w:p>
     <w:p>
       <w:pPr>
@@ -1398,7 +1593,6 @@
       </w:pPr>
       <w:proofErr w:type="spellStart"/>
       <w:r>
-        <w:lastRenderedPageBreak/>
         <w:t>Actual</w:t>
       </w:r>
       <w:proofErr w:type="spellEnd"/>
@@ -1425,6 +1619,7 @@
       </w:pPr>
       <w:proofErr w:type="spellStart"/>
       <w:r>
+        <w:lastRenderedPageBreak/>
         <w:t>Predicted</w:t>
       </w:r>
       <w:proofErr w:type="spellEnd"/>
@@ -1458,10 +1653,7 @@
       </w:r>
       <w:proofErr w:type="spellEnd"/>
       <w:r>
-        <w:t>: Pozitif tahmin edildi ve sonuç doğru</w:t>
-      </w:r>
-      <w:r>
-        <w:t xml:space="preserve"> </w:t>
+        <w:t xml:space="preserve">: Pozitif tahmin edildi ve sonuç doğru </w:t>
       </w:r>
     </w:p>
     <w:p>
@@ -1482,16 +1674,7 @@
       </w:r>
       <w:proofErr w:type="spellEnd"/>
       <w:r>
-        <w:t xml:space="preserve">: </w:t>
-      </w:r>
-      <w:r>
-        <w:t>Negatif</w:t>
-      </w:r>
-      <w:r>
-        <w:t xml:space="preserve"> tahmin edildi ve sonuç doğru</w:t>
-      </w:r>
-      <w:r>
-        <w:t xml:space="preserve"> </w:t>
+        <w:t xml:space="preserve">: Negatif tahmin edildi ve sonuç doğru </w:t>
       </w:r>
     </w:p>
     <w:p>
@@ -1517,13 +1700,7 @@
       </w:r>
       <w:proofErr w:type="spellEnd"/>
       <w:r>
-        <w:t xml:space="preserve"> (Tip 1 hata)</w:t>
-      </w:r>
-      <w:r>
-        <w:t xml:space="preserve">: Pozitif tahmin edildi ve sonuç </w:t>
-      </w:r>
-      <w:r>
-        <w:t xml:space="preserve">yanlış </w:t>
+        <w:t xml:space="preserve"> (Tip 1 hata): Pozitif tahmin edildi ve sonuç yanlış </w:t>
       </w:r>
     </w:p>
     <w:p>
@@ -1549,19 +1726,7 @@
       </w:r>
       <w:proofErr w:type="spellEnd"/>
       <w:r>
-        <w:t xml:space="preserve"> (Tip 2 hata)</w:t>
-      </w:r>
-      <w:r>
-        <w:t xml:space="preserve">: </w:t>
-      </w:r>
-      <w:r>
-        <w:t>Negatif</w:t>
-      </w:r>
-      <w:r>
-        <w:t xml:space="preserve"> tahmin edildi ve sonuç </w:t>
-      </w:r>
-      <w:r>
-        <w:t>yanlış</w:t>
+        <w:t xml:space="preserve"> (Tip 2 hata): Negatif tahmin edildi ve sonuç yanlış</w:t>
       </w:r>
     </w:p>
     <w:p>
@@ -1595,25 +1760,7 @@
         <w:spacing w:line="360" w:lineRule="auto"/>
       </w:pPr>
       <w:r>
-        <w:t xml:space="preserve">TN + FN = </w:t>
-      </w:r>
-      <w:r>
-        <w:t xml:space="preserve">Modelin </w:t>
-      </w:r>
-      <w:r>
-        <w:t>negatif</w:t>
-      </w:r>
-      <w:r>
-        <w:t xml:space="preserve"> </w:t>
-      </w:r>
-      <w:r>
-        <w:t>olarak</w:t>
-      </w:r>
-      <w:r>
-        <w:t xml:space="preserve"> tahmin ettiği veriler</w:t>
-      </w:r>
-      <w:r>
-        <w:t xml:space="preserve"> </w:t>
+        <w:t xml:space="preserve">TN + FN = Modelin negatif olarak tahmin ettiği veriler </w:t>
       </w:r>
     </w:p>
     <w:p>
@@ -1639,25 +1786,7 @@
         <w:spacing w:line="360" w:lineRule="auto"/>
       </w:pPr>
       <w:r>
-        <w:t>F</w:t>
-      </w:r>
-      <w:r>
-        <w:t xml:space="preserve">P + </w:t>
-      </w:r>
-      <w:r>
-        <w:t>F</w:t>
-      </w:r>
-      <w:r>
-        <w:t xml:space="preserve">N = Modelin </w:t>
-      </w:r>
-      <w:r>
-        <w:t>yanlış</w:t>
-      </w:r>
-      <w:r>
-        <w:t xml:space="preserve"> tahmin ettiği veriler</w:t>
-      </w:r>
-      <w:r>
-        <w:t xml:space="preserve"> </w:t>
+        <w:t xml:space="preserve">FP + FN = Modelin yanlış tahmin ettiği veriler </w:t>
       </w:r>
     </w:p>
     <w:p>
@@ -1734,6 +1863,35 @@
       <w:proofErr w:type="spellEnd"/>
       <w:r>
         <w:t>: Tüm tahminlerin doğruluğunu ölçmeye yarar. Genel performansı ölçmek için kullanılır ancak modelin performansını değerlendirmek için tek başına yeterli değildir.</w:t>
+      </w:r>
+      <w:r>
+        <w:t xml:space="preserve"> </w:t>
+      </w:r>
+    </w:p>
+    <w:p>
+      <w:pPr>
+        <w:pStyle w:val="ListParagraph"/>
+        <w:spacing w:line="360" w:lineRule="auto"/>
+      </w:pPr>
+      <w:r>
+        <w:t>+ Basit olduğu için anlaşılması kolaydır.</w:t>
+      </w:r>
+    </w:p>
+    <w:p>
+      <w:pPr>
+        <w:pStyle w:val="ListParagraph"/>
+        <w:spacing w:line="360" w:lineRule="auto"/>
+      </w:pPr>
+      <w:r>
+        <w:t xml:space="preserve">- Veri setindeki verilerin dengesizliğini yansıtmaz. Örneğin kanser ile ilgili bir veri setinde kanser olmayan verilerin oranı %90 bile olsa sınıflandırmanın </w:t>
+      </w:r>
+      <w:proofErr w:type="spellStart"/>
+      <w:r>
+        <w:t>accuracy</w:t>
+      </w:r>
+      <w:proofErr w:type="spellEnd"/>
+      <w:r>
+        <w:t xml:space="preserve"> değeri yüksek çıkabilir.</w:t>
       </w:r>
     </w:p>
     <w:p>
@@ -1795,6 +1953,23 @@
     <w:p>
       <w:pPr>
         <w:spacing w:line="360" w:lineRule="auto"/>
+        <w:ind w:left="708"/>
+        <w:rPr>
+          <w:rFonts w:eastAsiaTheme="minorEastAsia"/>
+        </w:rPr>
+      </w:pPr>
+      <w:proofErr w:type="spellStart"/>
+      <w:r>
+        <w:t>Accuracy</w:t>
+      </w:r>
+      <w:proofErr w:type="spellEnd"/>
+      <w:r>
+        <w:t>, genellikle geniş veri kümelerinde kullanılır ve sınıflar arasındaki dengesizliği yansıtmaz</w:t>
+      </w:r>
+    </w:p>
+    <w:p>
+      <w:pPr>
+        <w:spacing w:line="360" w:lineRule="auto"/>
         <w:ind w:left="360"/>
       </w:pPr>
     </w:p>
@@ -1816,17 +1991,54 @@
         <w:t xml:space="preserve"> rate</w:t>
       </w:r>
       <w:r>
-        <w:t xml:space="preserve">: </w:t>
-      </w:r>
-      <w:r>
-        <w:t>Tüm tahminler</w:t>
-      </w:r>
-      <w:r>
-        <w:t xml:space="preserve">deki hata oranını </w:t>
-      </w:r>
-      <w:r>
-        <w:t>ölçmeye yarar. Genel performansı ölçmek için kullanılır ancak modelin performansını değerlendirmek için tek başına yeterli değildir.</w:t>
-      </w:r>
+        <w:t>: Tüm tahminlerdeki hata oranını ölçmeye yarar. Genel performansı ölçmek için kullanılır ancak modelin performansını değerlendirmek için tek başına yeterli değildir.</w:t>
+      </w:r>
+    </w:p>
+    <w:p>
+      <w:pPr>
+        <w:pStyle w:val="ListParagraph"/>
+        <w:spacing w:line="360" w:lineRule="auto"/>
+      </w:pPr>
+      <w:r>
+        <w:t>+ Basit olduğu için anlaşılması kolaydır.</w:t>
+      </w:r>
+    </w:p>
+    <w:p>
+      <w:pPr>
+        <w:pStyle w:val="ListParagraph"/>
+        <w:spacing w:line="360" w:lineRule="auto"/>
+      </w:pPr>
+      <w:r>
+        <w:t xml:space="preserve">- Veri setindeki verilerin dengesizliğini yansıtmaz. Örneğin kanser ile ilgili bir veri setinde kanser olmayan verilerin oranı %90 bile olsa sınıflandırmanın </w:t>
+      </w:r>
+      <w:proofErr w:type="spellStart"/>
+      <w:r>
+        <w:t>error</w:t>
+      </w:r>
+      <w:proofErr w:type="spellEnd"/>
+      <w:r>
+        <w:t xml:space="preserve"> </w:t>
+      </w:r>
+      <w:proofErr w:type="spellStart"/>
+      <w:r>
+        <w:t>rates</w:t>
+      </w:r>
+      <w:proofErr w:type="spellEnd"/>
+      <w:r>
+        <w:t xml:space="preserve"> değeri </w:t>
+      </w:r>
+      <w:r>
+        <w:t>düşük</w:t>
+      </w:r>
+      <w:r>
+        <w:t xml:space="preserve"> çıkabilir.</w:t>
+      </w:r>
+    </w:p>
+    <w:p>
+      <w:pPr>
+        <w:pStyle w:val="ListParagraph"/>
+        <w:spacing w:line="360" w:lineRule="auto"/>
+      </w:pPr>
     </w:p>
     <w:p>
       <w:pPr>
@@ -1852,16 +2064,7 @@
             <w:rPr>
               <w:rFonts w:ascii="Cambria Math" w:hAnsi="Cambria Math" w:cs="Cambria Math"/>
             </w:rPr>
-            <m:t>=</m:t>
-          </m:r>
-          <m:r>
-            <m:rPr>
-              <m:sty m:val="p"/>
-            </m:rPr>
-            <w:rPr>
-              <w:rFonts w:ascii="Cambria Math" w:hAnsi="Cambria Math" w:cs="Cambria Math"/>
-            </w:rPr>
-            <m:t>1-</m:t>
+            <m:t>=1-</m:t>
           </m:r>
           <m:r>
             <m:rPr>
@@ -1880,7 +2083,30 @@
         <w:pStyle w:val="ListParagraph"/>
         <w:spacing w:line="360" w:lineRule="auto"/>
         <w:ind w:left="360"/>
-      </w:pPr>
+        <w:rPr>
+          <w:rFonts w:eastAsiaTheme="minorEastAsia"/>
+        </w:rPr>
+      </w:pPr>
+    </w:p>
+    <w:p>
+      <w:pPr>
+        <w:spacing w:line="360" w:lineRule="auto"/>
+        <w:ind w:left="708"/>
+        <w:rPr>
+          <w:rFonts w:eastAsiaTheme="minorEastAsia"/>
+        </w:rPr>
+      </w:pPr>
+      <w:proofErr w:type="spellStart"/>
+      <w:r>
+        <w:t>Error</w:t>
+      </w:r>
+      <w:proofErr w:type="spellEnd"/>
+      <w:r>
+        <w:t xml:space="preserve"> rate</w:t>
+      </w:r>
+      <w:r>
+        <w:t>, genellikle geniş veri kümelerinde kullanılır ve sınıflar arasındaki dengesizliği yansıtmaz</w:t>
+      </w:r>
     </w:p>
     <w:p>
       <w:pPr>
@@ -1919,6 +2145,169 @@
       <w:r>
         <w:t>.</w:t>
       </w:r>
+    </w:p>
+    <w:p>
+      <w:pPr>
+        <w:pStyle w:val="ListParagraph"/>
+        <w:spacing w:line="360" w:lineRule="auto"/>
+        <w:rPr>
+          <w:rFonts w:eastAsia="Times New Roman" w:cs="Times New Roman"/>
+          <w:kern w:val="0"/>
+          <w:szCs w:val="24"/>
+          <w:lang w:eastAsia="tr-TR"/>
+          <w14:ligatures w14:val="none"/>
+        </w:rPr>
+      </w:pPr>
+      <w:r>
+        <w:t xml:space="preserve">+ </w:t>
+      </w:r>
+      <w:r>
+        <w:rPr>
+          <w:rFonts w:eastAsia="Times New Roman" w:cs="Times New Roman"/>
+          <w:kern w:val="0"/>
+          <w:szCs w:val="24"/>
+          <w:lang w:eastAsia="tr-TR"/>
+          <w14:ligatures w14:val="none"/>
+        </w:rPr>
+        <w:t>Pozitif etiketli nesnelerin ne kadar doğru bir şekilde tahmin edildiğini ölçebilmesidir</w:t>
+      </w:r>
+      <w:r>
+        <w:rPr>
+          <w:rFonts w:eastAsia="Times New Roman" w:cs="Times New Roman"/>
+          <w:kern w:val="0"/>
+          <w:szCs w:val="24"/>
+          <w:lang w:eastAsia="tr-TR"/>
+          <w14:ligatures w14:val="none"/>
+        </w:rPr>
+        <w:t>.</w:t>
+      </w:r>
+    </w:p>
+    <w:p>
+      <w:pPr>
+        <w:pStyle w:val="ListParagraph"/>
+        <w:spacing w:line="360" w:lineRule="auto"/>
+        <w:rPr>
+          <w:rFonts w:eastAsia="Times New Roman" w:cs="Times New Roman"/>
+          <w:kern w:val="0"/>
+          <w:szCs w:val="24"/>
+          <w:lang w:eastAsia="tr-TR"/>
+          <w14:ligatures w14:val="none"/>
+        </w:rPr>
+      </w:pPr>
+      <w:r>
+        <w:rPr>
+          <w:rFonts w:eastAsia="Times New Roman" w:cs="Times New Roman"/>
+          <w:kern w:val="0"/>
+          <w:szCs w:val="24"/>
+          <w:lang w:eastAsia="tr-TR"/>
+          <w14:ligatures w14:val="none"/>
+        </w:rPr>
+        <w:t xml:space="preserve">+ </w:t>
+      </w:r>
+      <w:r>
+        <w:rPr>
+          <w:rFonts w:eastAsia="Times New Roman" w:cs="Times New Roman"/>
+          <w:kern w:val="0"/>
+          <w:szCs w:val="24"/>
+          <w:lang w:eastAsia="tr-TR"/>
+          <w14:ligatures w14:val="none"/>
+        </w:rPr>
+        <w:t>Özellikle dengesiz veri kümelerinde önemli olan pozitif etiketli nesnelerin performansını ölçmek için kullanışlıdır.</w:t>
+      </w:r>
+    </w:p>
+    <w:p>
+      <w:pPr>
+        <w:pStyle w:val="ListParagraph"/>
+        <w:spacing w:line="360" w:lineRule="auto"/>
+        <w:rPr>
+          <w:rFonts w:eastAsia="Times New Roman" w:cs="Times New Roman"/>
+          <w:kern w:val="0"/>
+          <w:szCs w:val="24"/>
+          <w:lang w:eastAsia="tr-TR"/>
+          <w14:ligatures w14:val="none"/>
+        </w:rPr>
+      </w:pPr>
+      <w:r>
+        <w:rPr>
+          <w:rFonts w:eastAsia="Times New Roman" w:cs="Times New Roman"/>
+          <w:kern w:val="0"/>
+          <w:szCs w:val="24"/>
+          <w:lang w:eastAsia="tr-TR"/>
+          <w14:ligatures w14:val="none"/>
+        </w:rPr>
+        <w:t xml:space="preserve">- </w:t>
+      </w:r>
+      <w:r>
+        <w:rPr>
+          <w:rFonts w:eastAsia="Times New Roman" w:cs="Times New Roman"/>
+          <w:kern w:val="0"/>
+          <w:szCs w:val="24"/>
+          <w:lang w:eastAsia="tr-TR"/>
+          <w14:ligatures w14:val="none"/>
+        </w:rPr>
+        <w:t>Negatif etiketli nesnelerin performansını yansıtmaz.</w:t>
+      </w:r>
+    </w:p>
+    <w:p>
+      <w:pPr>
+        <w:pStyle w:val="ListParagraph"/>
+        <w:spacing w:line="360" w:lineRule="auto"/>
+        <w:rPr>
+          <w:rFonts w:eastAsia="Times New Roman" w:cs="Times New Roman"/>
+          <w:kern w:val="0"/>
+          <w:szCs w:val="24"/>
+          <w:lang w:eastAsia="tr-TR"/>
+          <w14:ligatures w14:val="none"/>
+        </w:rPr>
+      </w:pPr>
+      <w:r>
+        <w:rPr>
+          <w:rFonts w:eastAsia="Times New Roman" w:cs="Times New Roman"/>
+          <w:kern w:val="0"/>
+          <w:szCs w:val="24"/>
+          <w:lang w:eastAsia="tr-TR"/>
+          <w14:ligatures w14:val="none"/>
+        </w:rPr>
+        <w:t xml:space="preserve">- </w:t>
+      </w:r>
+      <w:r>
+        <w:rPr>
+          <w:rFonts w:eastAsia="Times New Roman" w:cs="Times New Roman"/>
+          <w:kern w:val="0"/>
+          <w:szCs w:val="24"/>
+          <w:lang w:eastAsia="tr-TR"/>
+          <w14:ligatures w14:val="none"/>
+        </w:rPr>
+        <w:t xml:space="preserve">Dengesiz veri kümelerinde yüksek </w:t>
+      </w:r>
+      <w:proofErr w:type="spellStart"/>
+      <w:r>
+        <w:rPr>
+          <w:rFonts w:eastAsia="Times New Roman" w:cs="Times New Roman"/>
+          <w:kern w:val="0"/>
+          <w:szCs w:val="24"/>
+          <w:lang w:eastAsia="tr-TR"/>
+          <w14:ligatures w14:val="none"/>
+        </w:rPr>
+        <w:t>recall</w:t>
+      </w:r>
+      <w:proofErr w:type="spellEnd"/>
+      <w:r>
+        <w:rPr>
+          <w:rFonts w:eastAsia="Times New Roman" w:cs="Times New Roman"/>
+          <w:kern w:val="0"/>
+          <w:szCs w:val="24"/>
+          <w:lang w:eastAsia="tr-TR"/>
+          <w14:ligatures w14:val="none"/>
+        </w:rPr>
+        <w:t xml:space="preserve"> değerleri, yanıltıcı olabilir.</w:t>
+      </w:r>
+    </w:p>
+    <w:p>
+      <w:pPr>
+        <w:pStyle w:val="ListParagraph"/>
+        <w:spacing w:line="360" w:lineRule="auto"/>
+      </w:pPr>
     </w:p>
     <w:p>
       <w:pPr>
@@ -1969,19 +2358,7 @@
                 <w:rPr>
                   <w:rFonts w:ascii="Cambria Math" w:hAnsi="Cambria Math" w:cs="Cambria Math"/>
                 </w:rPr>
-                <m:t>TP</m:t>
-              </m:r>
-              <m:r>
-                <w:rPr>
-                  <w:rFonts w:ascii="Cambria Math" w:hAnsi="Cambria Math" w:cs="Cambria Math"/>
-                </w:rPr>
-                <m:t>+</m:t>
-              </m:r>
-              <m:r>
-                <w:rPr>
-                  <w:rFonts w:ascii="Cambria Math" w:hAnsi="Cambria Math" w:cs="Cambria Math"/>
-                </w:rPr>
-                <m:t>FN</m:t>
+                <m:t>TP+FN</m:t>
               </m:r>
             </m:den>
           </m:f>
@@ -1992,12 +2369,41 @@
       <w:pPr>
         <w:pStyle w:val="ListParagraph"/>
         <w:spacing w:line="360" w:lineRule="auto"/>
-      </w:pPr>
-    </w:p>
-    <w:p>
-      <w:pPr>
-        <w:spacing w:line="360" w:lineRule="auto"/>
-        <w:ind w:left="360"/>
+        <w:rPr>
+          <w:rFonts w:eastAsiaTheme="minorEastAsia"/>
+        </w:rPr>
+      </w:pPr>
+    </w:p>
+    <w:p>
+      <w:pPr>
+        <w:pStyle w:val="ListParagraph"/>
+        <w:spacing w:line="360" w:lineRule="auto"/>
+        <w:rPr>
+          <w:rFonts w:eastAsiaTheme="minorEastAsia"/>
+        </w:rPr>
+      </w:pPr>
+      <w:proofErr w:type="spellStart"/>
+      <w:r>
+        <w:rPr>
+          <w:rFonts w:eastAsiaTheme="minorEastAsia"/>
+        </w:rPr>
+        <w:t>Recall</w:t>
+      </w:r>
+      <w:proofErr w:type="spellEnd"/>
+      <w:r>
+        <w:rPr>
+          <w:rFonts w:eastAsiaTheme="minorEastAsia"/>
+        </w:rPr>
+        <w:t>, genellikle dengesiz veri kümelerinde kullanılır ve pozitif etiketli nesnelerin ne kadar doğru bir şekilde tahmin edildiğini ölçmek için kullanılır.</w:t>
+      </w:r>
+    </w:p>
+    <w:p>
+      <w:pPr>
+        <w:pStyle w:val="ListParagraph"/>
+        <w:spacing w:line="360" w:lineRule="auto"/>
+        <w:rPr>
+          <w:rFonts w:eastAsiaTheme="minorEastAsia"/>
+        </w:rPr>
       </w:pPr>
     </w:p>
     <w:p>
@@ -2010,7 +2416,6 @@
         <w:spacing w:line="360" w:lineRule="auto"/>
       </w:pPr>
       <w:r>
-        <w:lastRenderedPageBreak/>
         <w:t>Precision</w:t>
       </w:r>
       <w:r>
@@ -2031,6 +2436,27 @@
       <w:r>
         <w:t>, sınıflandırıcının pozitif sınıfı yanlış olarak tahmin etme oranını ölçer</w:t>
       </w:r>
+      <w:r>
+        <w:t>.</w:t>
+      </w:r>
+    </w:p>
+    <w:p>
+      <w:pPr>
+        <w:pStyle w:val="ListParagraph"/>
+        <w:spacing w:line="360" w:lineRule="auto"/>
+      </w:pPr>
+      <w:r>
+        <w:t xml:space="preserve">+ </w:t>
+      </w:r>
+      <w:r>
+        <w:t>Özellikle dengesiz veri kümelerinde önemli olan pozitif etiketli nesnelerin performansını ölçmek için kullanışlıdır.</w:t>
+      </w:r>
+    </w:p>
+    <w:p>
+      <w:pPr>
+        <w:pStyle w:val="ListParagraph"/>
+        <w:spacing w:line="360" w:lineRule="auto"/>
+      </w:pPr>
     </w:p>
     <w:p>
       <w:pPr>
@@ -2092,6 +2518,18 @@
       <w:pPr>
         <w:pStyle w:val="ListParagraph"/>
         <w:spacing w:line="360" w:lineRule="auto"/>
+        <w:rPr>
+          <w:rFonts w:eastAsiaTheme="minorEastAsia"/>
+        </w:rPr>
+      </w:pPr>
+      <w:r>
+        <w:t>Precision, genellikle dengesiz veri kümelerinde kullanılır ve doğru tahmin edilen pozitif etiketli nesnelerin ne kadar gerçekten pozitif etiketli olduğunu ölçmek için kullanılır.</w:t>
+      </w:r>
+    </w:p>
+    <w:p>
+      <w:pPr>
+        <w:pStyle w:val="ListParagraph"/>
+        <w:spacing w:line="360" w:lineRule="auto"/>
       </w:pPr>
     </w:p>
     <w:p>
@@ -2144,6 +2582,126 @@
       <w:r>
         <w:t>dır.</w:t>
       </w:r>
+    </w:p>
+    <w:p>
+      <w:pPr>
+        <w:pStyle w:val="ListParagraph"/>
+        <w:spacing w:line="360" w:lineRule="auto"/>
+      </w:pPr>
+      <w:r>
+        <w:t>+</w:t>
+      </w:r>
+      <w:r>
+        <w:t xml:space="preserve"> </w:t>
+      </w:r>
+      <w:r>
+        <w:t>Özellikle dengesiz veri kümelerinde önemli olan pozitif etiketli nesnelerin performansını ölçmek için kullanışlıdır.</w:t>
+      </w:r>
+    </w:p>
+    <w:p>
+      <w:pPr>
+        <w:pStyle w:val="ListParagraph"/>
+        <w:spacing w:line="360" w:lineRule="auto"/>
+        <w:rPr>
+          <w:rFonts w:eastAsia="Times New Roman" w:cs="Times New Roman"/>
+          <w:kern w:val="0"/>
+          <w:szCs w:val="24"/>
+          <w:lang w:eastAsia="tr-TR"/>
+          <w14:ligatures w14:val="none"/>
+        </w:rPr>
+      </w:pPr>
+      <w:r>
+        <w:rPr>
+          <w:rFonts w:eastAsia="Times New Roman" w:cs="Times New Roman"/>
+          <w:kern w:val="0"/>
+          <w:szCs w:val="24"/>
+          <w:lang w:eastAsia="tr-TR"/>
+          <w14:ligatures w14:val="none"/>
+        </w:rPr>
+        <w:t xml:space="preserve">- </w:t>
+      </w:r>
+      <w:r>
+        <w:rPr>
+          <w:rFonts w:eastAsia="Times New Roman" w:cs="Times New Roman"/>
+          <w:kern w:val="0"/>
+          <w:szCs w:val="24"/>
+          <w:lang w:eastAsia="tr-TR"/>
+          <w14:ligatures w14:val="none"/>
+        </w:rPr>
+        <w:t>Negatif etiketli nesnelerin performansını yansıtmaz.</w:t>
+      </w:r>
+    </w:p>
+    <w:p>
+      <w:pPr>
+        <w:pStyle w:val="ListParagraph"/>
+        <w:spacing w:line="360" w:lineRule="auto"/>
+        <w:rPr>
+          <w:rFonts w:eastAsia="Times New Roman" w:cs="Times New Roman"/>
+          <w:kern w:val="0"/>
+          <w:szCs w:val="24"/>
+          <w:lang w:eastAsia="tr-TR"/>
+          <w14:ligatures w14:val="none"/>
+        </w:rPr>
+      </w:pPr>
+      <w:r>
+        <w:rPr>
+          <w:rFonts w:eastAsia="Times New Roman" w:cs="Times New Roman"/>
+          <w:kern w:val="0"/>
+          <w:szCs w:val="24"/>
+          <w:lang w:eastAsia="tr-TR"/>
+          <w14:ligatures w14:val="none"/>
+        </w:rPr>
+        <w:lastRenderedPageBreak/>
+        <w:t>-</w:t>
+      </w:r>
+      <w:r>
+        <w:rPr>
+          <w:rFonts w:eastAsia="Times New Roman" w:cs="Times New Roman"/>
+          <w:kern w:val="0"/>
+          <w:szCs w:val="24"/>
+          <w:lang w:eastAsia="tr-TR"/>
+          <w14:ligatures w14:val="none"/>
+        </w:rPr>
+        <w:t xml:space="preserve"> </w:t>
+      </w:r>
+      <w:r>
+        <w:rPr>
+          <w:rFonts w:eastAsia="Times New Roman" w:cs="Times New Roman"/>
+          <w:kern w:val="0"/>
+          <w:szCs w:val="24"/>
+          <w:lang w:eastAsia="tr-TR"/>
+          <w14:ligatures w14:val="none"/>
+        </w:rPr>
+        <w:t xml:space="preserve">Precision ve </w:t>
+      </w:r>
+      <w:proofErr w:type="spellStart"/>
+      <w:r>
+        <w:rPr>
+          <w:rFonts w:eastAsia="Times New Roman" w:cs="Times New Roman"/>
+          <w:kern w:val="0"/>
+          <w:szCs w:val="24"/>
+          <w:lang w:eastAsia="tr-TR"/>
+          <w14:ligatures w14:val="none"/>
+        </w:rPr>
+        <w:t>recall</w:t>
+      </w:r>
+      <w:proofErr w:type="spellEnd"/>
+      <w:r>
+        <w:rPr>
+          <w:rFonts w:eastAsia="Times New Roman" w:cs="Times New Roman"/>
+          <w:kern w:val="0"/>
+          <w:szCs w:val="24"/>
+          <w:lang w:eastAsia="tr-TR"/>
+          <w14:ligatures w14:val="none"/>
+        </w:rPr>
+        <w:t xml:space="preserve"> arasındaki dengeyi ayarlamak için ekstra bir parametre gerektirir.</w:t>
+      </w:r>
+    </w:p>
+    <w:p>
+      <w:pPr>
+        <w:pStyle w:val="ListParagraph"/>
+        <w:spacing w:line="360" w:lineRule="auto"/>
+      </w:pPr>
     </w:p>
     <w:p>
       <w:pPr>
@@ -2168,16 +2726,7 @@
             <w:rPr>
               <w:rFonts w:ascii="Cambria Math" w:hAnsi="Cambria Math" w:cs="Cambria Math"/>
             </w:rPr>
-            <m:t>=</m:t>
-          </m:r>
-          <m:r>
-            <m:rPr>
-              <m:sty m:val="p"/>
-            </m:rPr>
-            <w:rPr>
-              <w:rFonts w:ascii="Cambria Math" w:hAnsi="Cambria Math" w:cs="Cambria Math"/>
-            </w:rPr>
-            <m:t>2*</m:t>
+            <m:t>=2*</m:t>
           </m:r>
           <m:f>
             <m:fPr>
@@ -2214,6 +2763,35 @@
       <w:pPr>
         <w:pStyle w:val="ListParagraph"/>
         <w:spacing w:line="360" w:lineRule="auto"/>
+        <w:rPr>
+          <w:rFonts w:eastAsiaTheme="minorEastAsia"/>
+        </w:rPr>
+      </w:pPr>
+    </w:p>
+    <w:p>
+      <w:pPr>
+        <w:pStyle w:val="ListParagraph"/>
+        <w:spacing w:line="360" w:lineRule="auto"/>
+        <w:rPr>
+          <w:rFonts w:eastAsiaTheme="minorEastAsia"/>
+        </w:rPr>
+      </w:pPr>
+      <w:r>
+        <w:t xml:space="preserve">F1 </w:t>
+      </w:r>
+      <w:proofErr w:type="spellStart"/>
+      <w:r>
+        <w:t>score</w:t>
+      </w:r>
+      <w:proofErr w:type="spellEnd"/>
+      <w:r>
+        <w:t>, genellikle dengesiz veri kümelerinde kullanılır ve modelin performansını hem doğru tahmin edilen pozitif etiketli nesnelerin ne kadar gerçekten pozitif etiketli olduğunu ölçtüğünü, hem de pozitif etiketli nesnelerin ne kadar doğru bir şekilde tahmin edildiğini ölçtüğünü aynı anda değerlendirmek için kullanılır.</w:t>
+      </w:r>
+    </w:p>
+    <w:p>
+      <w:pPr>
+        <w:pStyle w:val="ListParagraph"/>
+        <w:spacing w:line="360" w:lineRule="auto"/>
       </w:pPr>
     </w:p>
     <w:p>
@@ -2224,7 +2802,6 @@
           <w:numId w:val="31"/>
         </w:numPr>
         <w:spacing w:line="360" w:lineRule="auto"/>
-        <w:ind w:left="360"/>
       </w:pPr>
       <w:r>
         <w:t>AUC-ROC</w:t>
@@ -2275,7 +2852,6 @@
         <w:t>Curve</w:t>
       </w:r>
       <w:proofErr w:type="spellEnd"/>
-      <w:proofErr w:type="gramStart"/>
       <w:r>
         <w:t>)</w:t>
       </w:r>
@@ -2283,11 +2859,10 @@
         <w:t>:</w:t>
       </w:r>
       <w:r>
-        <w:t>AUC</w:t>
-      </w:r>
-      <w:proofErr w:type="gramEnd"/>
-      <w:r>
-        <w:t>-ROC</w:t>
+        <w:t xml:space="preserve"> </w:t>
+      </w:r>
+      <w:r>
+        <w:t>AUC-ROC</w:t>
       </w:r>
       <w:r>
         <w:t xml:space="preserve">, </w:t>
@@ -2305,7 +2880,13 @@
         <w:t xml:space="preserve"> Bu ölçüt, </w:t>
       </w:r>
       <w:r>
-        <w:t>sınıflandırıcının pozitif ve negatif sınıflar arasındaki önem dengesinin değişmediği durumlarda kullanılabilir.</w:t>
+        <w:t>sınıflandırıcının pozitif ve negatif sınıflar arasındaki önem dengesinin değişmediği durumlarda</w:t>
+      </w:r>
+      <w:r>
+        <w:t xml:space="preserve"> </w:t>
+      </w:r>
+      <w:r>
+        <w:t>kullanılabilir.</w:t>
       </w:r>
     </w:p>
     <w:p>
@@ -2368,16 +2949,6 @@
       <w:pPr>
         <w:spacing w:line="360" w:lineRule="auto"/>
         <w:ind w:left="360"/>
-        <w:rPr>
-          <w:rFonts w:eastAsiaTheme="minorEastAsia"/>
-          <w:iCs/>
-        </w:rPr>
-      </w:pPr>
-    </w:p>
-    <w:p>
-      <w:pPr>
-        <w:spacing w:line="360" w:lineRule="auto"/>
-        <w:ind w:left="360"/>
       </w:pPr>
       <m:oMathPara>
         <m:oMath>
@@ -2385,13 +2956,7 @@
             <w:rPr>
               <w:rFonts w:ascii="Cambria Math" w:hAnsi="Cambria Math" w:cs="Cambria Math"/>
             </w:rPr>
-            <m:t>F</m:t>
-          </m:r>
-          <m:r>
-            <w:rPr>
-              <w:rFonts w:ascii="Cambria Math" w:hAnsi="Cambria Math" w:cs="Cambria Math"/>
-            </w:rPr>
-            <m:t>PR</m:t>
+            <m:t>FPR</m:t>
           </m:r>
           <m:r>
             <m:rPr>
@@ -2418,16 +2983,7 @@
                 <w:rPr>
                   <w:rFonts w:ascii="Cambria Math" w:hAnsi="Cambria Math" w:cs="Cambria Math"/>
                 </w:rPr>
-                <m:t>F</m:t>
-              </m:r>
-              <m:r>
-                <m:rPr>
-                  <m:sty m:val="p"/>
-                </m:rPr>
-                <w:rPr>
-                  <w:rFonts w:ascii="Cambria Math" w:hAnsi="Cambria Math" w:cs="Cambria Math"/>
-                </w:rPr>
-                <m:t>P</m:t>
+                <m:t>FP</m:t>
               </m:r>
             </m:num>
             <m:den>
@@ -2435,25 +2991,7 @@
                 <w:rPr>
                   <w:rFonts w:ascii="Cambria Math" w:hAnsi="Cambria Math" w:cs="Cambria Math"/>
                 </w:rPr>
-                <m:t>F</m:t>
-              </m:r>
-              <m:r>
-                <w:rPr>
-                  <w:rFonts w:ascii="Cambria Math" w:hAnsi="Cambria Math" w:cs="Cambria Math"/>
-                </w:rPr>
-                <m:t>P+</m:t>
-              </m:r>
-              <m:r>
-                <w:rPr>
-                  <w:rFonts w:ascii="Cambria Math" w:hAnsi="Cambria Math" w:cs="Cambria Math"/>
-                </w:rPr>
-                <m:t>T</m:t>
-              </m:r>
-              <m:r>
-                <w:rPr>
-                  <w:rFonts w:ascii="Cambria Math" w:hAnsi="Cambria Math" w:cs="Cambria Math"/>
-                </w:rPr>
-                <m:t>N</m:t>
+                <m:t>FP+TN</m:t>
               </m:r>
             </m:den>
           </m:f>
@@ -2470,9 +3008,9 @@
           <w:noProof/>
         </w:rPr>
         <w:drawing>
-          <wp:inline distT="0" distB="0" distL="0" distR="0" wp14:anchorId="1FF16FF4" wp14:editId="7896722D">
-            <wp:extent cx="3896811" cy="2922608"/>
-            <wp:effectExtent l="0" t="0" r="8890" b="0"/>
+          <wp:inline distT="0" distB="0" distL="0" distR="0" wp14:anchorId="1FF16FF4" wp14:editId="46E29F32">
+            <wp:extent cx="3589867" cy="2692400"/>
+            <wp:effectExtent l="0" t="0" r="0" b="0"/>
             <wp:docPr id="3" name="Picture 3" descr="Chart, diagram&#10;&#10;Description automatically generated"/>
             <wp:cNvGraphicFramePr>
               <a:graphicFrameLocks xmlns:a="http://schemas.openxmlformats.org/drawingml/2006/main" noChangeAspect="1"/>
@@ -2502,7 +3040,7 @@
                   <pic:spPr bwMode="auto">
                     <a:xfrm>
                       <a:off x="0" y="0"/>
-                      <a:ext cx="3899693" cy="2924770"/>
+                      <a:ext cx="3597742" cy="2698307"/>
                     </a:xfrm>
                     <a:prstGeom prst="rect">
                       <a:avLst/>
@@ -2525,22 +3063,11 @@
         <w:spacing w:line="360" w:lineRule="auto"/>
         <w:ind w:left="708"/>
       </w:pPr>
-      <w:bookmarkStart w:id="7" w:name="_Toc124172933"/>
+      <w:bookmarkStart w:id="6" w:name="_Toc124518777"/>
       <w:r>
         <w:t>Şekil 2: AUC-ROC eğrisi</w:t>
       </w:r>
-      <w:bookmarkEnd w:id="7"/>
-    </w:p>
-    <w:p>
-      <w:pPr>
-        <w:pStyle w:val="Figure"/>
-        <w:spacing w:line="360" w:lineRule="auto"/>
-        <w:ind w:left="708"/>
-      </w:pPr>
-      <w:r>
-        <w:lastRenderedPageBreak/>
-        <w:br w:type="page"/>
-      </w:r>
+      <w:bookmarkEnd w:id="6"/>
     </w:p>
     <w:p>
       <w:pPr>
@@ -2551,6 +3078,7 @@
         </w:numPr>
         <w:spacing w:line="360" w:lineRule="auto"/>
       </w:pPr>
+      <w:bookmarkStart w:id="7" w:name="_Toc124518849"/>
       <w:r>
         <w:lastRenderedPageBreak/>
         <w:t xml:space="preserve">EĞİTİM </w:t>
@@ -2561,1714 +3089,491 @@
       <w:r>
         <w:t>TEST</w:t>
       </w:r>
-      <w:bookmarkEnd w:id="5"/>
       <w:r>
         <w:t xml:space="preserve"> VERİLERİNİN SEÇİLMESİ</w:t>
       </w:r>
-    </w:p>
-    <w:p>
-      <w:pPr>
-        <w:pStyle w:val="ListParagraph"/>
-        <w:numPr>
-          <w:ilvl w:val="0"/>
-          <w:numId w:val="32"/>
-        </w:numPr>
-        <w:spacing w:line="360" w:lineRule="auto"/>
-      </w:pPr>
+      <w:bookmarkEnd w:id="7"/>
+    </w:p>
+    <w:p>
+      <w:pPr>
+        <w:spacing w:line="360" w:lineRule="auto"/>
+      </w:pPr>
+      <w:r>
+        <w:t>Bir sınıflandırıcının performansı, eğitim ve test setlerinin seçilme şeklinden etkilenebilir. Rastgele örnekleme, katmanlı örnekleme ve çapraz doğrulama gibi eğitim ve test setlerini seçmek için çeşitli yöntemler vardır. Her yöntemin kendine göre avantajları ve dezavantajları vardır ve yöntem seçimi sınıflandırıcının performansı üzerinde önemli bir etkiye sahip olabilir.</w:t>
+      </w:r>
+    </w:p>
+    <w:p>
+      <w:pPr>
+        <w:spacing w:line="360" w:lineRule="auto"/>
+      </w:pPr>
+      <w:r>
+        <w:t>Rastgele örnekleme, örneklerin eğitim ve test kümeleri olarak kullanılmak üzere veri kümesinden rastgele seçildiği basit bir yöntemdir. Bu yöntemin ana avantajı basitliği ve uygulama kolaylığıdır. Ancak, örneklerin seçimi rastgele olduğundan ve tüm veri kümesini temsil etmeyebileceğinden, sınıflandırıcının performansında yüksek bir varyansa yol açabilir.</w:t>
+      </w:r>
+    </w:p>
+    <w:p>
+      <w:pPr>
+        <w:spacing w:line="360" w:lineRule="auto"/>
+      </w:pPr>
+      <w:r>
+        <w:rPr>
+          <w:noProof/>
+        </w:rPr>
+        <w:drawing>
+          <wp:inline distT="0" distB="0" distL="0" distR="0" wp14:anchorId="5CBE2401" wp14:editId="1102A9C4">
+            <wp:extent cx="2653665" cy="1231689"/>
+            <wp:effectExtent l="0" t="0" r="0" b="6985"/>
+            <wp:docPr id="4" name="Picture 4" descr="Simple Random Sampling | Definition, Steps &amp; Examples - Simply Psychology"/>
+            <wp:cNvGraphicFramePr>
+              <a:graphicFrameLocks xmlns:a="http://schemas.openxmlformats.org/drawingml/2006/main" noChangeAspect="1"/>
+            </wp:cNvGraphicFramePr>
+            <a:graphic xmlns:a="http://schemas.openxmlformats.org/drawingml/2006/main">
+              <a:graphicData uri="http://schemas.openxmlformats.org/drawingml/2006/picture">
+                <pic:pic xmlns:pic="http://schemas.openxmlformats.org/drawingml/2006/picture">
+                  <pic:nvPicPr>
+                    <pic:cNvPr id="0" name="Picture 1" descr="Simple Random Sampling | Definition, Steps &amp; Examples - Simply Psychology"/>
+                    <pic:cNvPicPr>
+                      <a:picLocks noChangeAspect="1" noChangeArrowheads="1"/>
+                    </pic:cNvPicPr>
+                  </pic:nvPicPr>
+                  <pic:blipFill rotWithShape="1">
+                    <a:blip r:embed="rId12">
+                      <a:extLst>
+                        <a:ext uri="{28A0092B-C50C-407E-A947-70E740481C1C}">
+                          <a14:useLocalDpi xmlns:a14="http://schemas.microsoft.com/office/drawing/2010/main" val="0"/>
+                        </a:ext>
+                      </a:extLst>
+                    </a:blip>
+                    <a:srcRect t="9974" b="15612"/>
+                    <a:stretch/>
+                  </pic:blipFill>
+                  <pic:spPr bwMode="auto">
+                    <a:xfrm>
+                      <a:off x="0" y="0"/>
+                      <a:ext cx="2656888" cy="1233185"/>
+                    </a:xfrm>
+                    <a:prstGeom prst="rect">
+                      <a:avLst/>
+                    </a:prstGeom>
+                    <a:noFill/>
+                    <a:ln>
+                      <a:noFill/>
+                    </a:ln>
+                    <a:extLst>
+                      <a:ext uri="{53640926-AAD7-44D8-BBD7-CCE9431645EC}">
+                        <a14:shadowObscured xmlns:a14="http://schemas.microsoft.com/office/drawing/2010/main"/>
+                      </a:ext>
+                    </a:extLst>
+                  </pic:spPr>
+                </pic:pic>
+              </a:graphicData>
+            </a:graphic>
+          </wp:inline>
+        </w:drawing>
+      </w:r>
+    </w:p>
+    <w:p>
+      <w:pPr>
+        <w:pStyle w:val="Figure"/>
+        <w:spacing w:line="360" w:lineRule="auto"/>
+        <w:ind w:left="708"/>
+      </w:pPr>
+      <w:bookmarkStart w:id="8" w:name="_Toc124518778"/>
+      <w:r>
+        <w:t xml:space="preserve">Şekil </w:t>
+      </w:r>
+      <w:r>
+        <w:t>3</w:t>
+      </w:r>
+      <w:r>
+        <w:t xml:space="preserve">: </w:t>
+      </w:r>
+      <w:r>
+        <w:t>Rastgele örnekleme örneği</w:t>
+      </w:r>
+      <w:bookmarkEnd w:id="8"/>
+    </w:p>
+    <w:p>
+      <w:pPr>
+        <w:spacing w:line="360" w:lineRule="auto"/>
+      </w:pPr>
+      <w:r>
+        <w:t>Katmanlı örnekleme, eğitim ve test kümelerinin sınıf dağılımının tüm veri kümesinin sınıf dağılımını temsil etmesini sağlamak için örneklerin seçildiği bir yöntemdir. Bu yöntem, eğitim ve test setlerinin tüm veri setini temsil etmesini sağladığından, sınıflandırıcının performansındaki varyansı azaltmaya yardımcı olabilir. Ancak, özellikle veri seti dengesiz olduğunda mükemmel bir sınıf dağılımı elde etmek her zaman mümkün olmayabilir.</w:t>
+      </w:r>
+    </w:p>
+    <w:p>
+      <w:pPr>
+        <w:spacing w:line="360" w:lineRule="auto"/>
+      </w:pPr>
+      <w:r>
+        <w:rPr>
+          <w:noProof/>
+        </w:rPr>
+        <w:drawing>
+          <wp:inline distT="0" distB="0" distL="0" distR="0" wp14:anchorId="1F8BB682" wp14:editId="37C8C553">
+            <wp:extent cx="2593818" cy="2252009"/>
+            <wp:effectExtent l="0" t="0" r="0" b="0"/>
+            <wp:docPr id="5" name="Picture 5" descr="Diagram&#10;&#10;Description automatically generated"/>
+            <wp:cNvGraphicFramePr>
+              <a:graphicFrameLocks xmlns:a="http://schemas.openxmlformats.org/drawingml/2006/main" noChangeAspect="1"/>
+            </wp:cNvGraphicFramePr>
+            <a:graphic xmlns:a="http://schemas.openxmlformats.org/drawingml/2006/main">
+              <a:graphicData uri="http://schemas.openxmlformats.org/drawingml/2006/picture">
+                <pic:pic xmlns:pic="http://schemas.openxmlformats.org/drawingml/2006/picture">
+                  <pic:nvPicPr>
+                    <pic:cNvPr id="5" name="Picture 5" descr="Diagram&#10;&#10;Description automatically generated"/>
+                    <pic:cNvPicPr>
+                      <a:picLocks noChangeAspect="1" noChangeArrowheads="1"/>
+                    </pic:cNvPicPr>
+                  </pic:nvPicPr>
+                  <pic:blipFill>
+                    <a:blip r:embed="rId13">
+                      <a:extLst>
+                        <a:ext uri="{28A0092B-C50C-407E-A947-70E740481C1C}">
+                          <a14:useLocalDpi xmlns:a14="http://schemas.microsoft.com/office/drawing/2010/main" val="0"/>
+                        </a:ext>
+                      </a:extLst>
+                    </a:blip>
+                    <a:srcRect/>
+                    <a:stretch>
+                      <a:fillRect/>
+                    </a:stretch>
+                  </pic:blipFill>
+                  <pic:spPr bwMode="auto">
+                    <a:xfrm>
+                      <a:off x="0" y="0"/>
+                      <a:ext cx="2596986" cy="2254759"/>
+                    </a:xfrm>
+                    <a:prstGeom prst="rect">
+                      <a:avLst/>
+                    </a:prstGeom>
+                    <a:noFill/>
+                    <a:ln>
+                      <a:noFill/>
+                    </a:ln>
+                  </pic:spPr>
+                </pic:pic>
+              </a:graphicData>
+            </a:graphic>
+          </wp:inline>
+        </w:drawing>
+      </w:r>
+    </w:p>
+    <w:p>
+      <w:pPr>
+        <w:pStyle w:val="Figure"/>
+        <w:spacing w:line="360" w:lineRule="auto"/>
+      </w:pPr>
+      <w:bookmarkStart w:id="9" w:name="_Toc124518779"/>
+      <w:r>
+        <w:t xml:space="preserve">Şekil </w:t>
+      </w:r>
+      <w:r>
+        <w:t>4</w:t>
+      </w:r>
+      <w:r>
+        <w:t xml:space="preserve">: </w:t>
+      </w:r>
+      <w:r>
+        <w:t>Katmanlı örnekleme örneği</w:t>
+      </w:r>
+      <w:bookmarkEnd w:id="9"/>
+    </w:p>
+    <w:p>
+      <w:pPr>
+        <w:spacing w:line="360" w:lineRule="auto"/>
+      </w:pPr>
+      <w:r>
+        <w:lastRenderedPageBreak/>
+        <w:t>Cross-</w:t>
+      </w:r>
       <w:proofErr w:type="spellStart"/>
       <w:r>
-        <w:t>Random</w:t>
+        <w:t>validation</w:t>
       </w:r>
       <w:proofErr w:type="spellEnd"/>
       <w:r>
+        <w:t xml:space="preserve">, veri kümesinin birden çok alt kümeye bölündüğü ve her bir alt kümenin bir test kümesi olarak, geri kalan alt kümelerin ise eğitim kümesi olarak kullanıldığı bir yöntemdir. Bu yöntem, belirli eğitim ve test kümeleri seçiminden etkilenme olasılığı daha düşük olduğundan, sınıflandırıcının performansının daha sağlam bir tahminini sağlayabilir. Ancak, büyük veri kümeleri için hesaplama açısından </w:t>
+      </w:r>
+      <w:r>
+        <w:t>maliyetli</w:t>
+      </w:r>
+      <w:r>
+        <w:t xml:space="preserve"> olabilir.</w:t>
+      </w:r>
+    </w:p>
+    <w:p>
+      <w:pPr>
+        <w:spacing w:line="360" w:lineRule="auto"/>
+      </w:pPr>
+      <w:r>
+        <w:rPr>
+          <w:noProof/>
+        </w:rPr>
+        <w:drawing>
+          <wp:inline distT="0" distB="0" distL="0" distR="0" wp14:anchorId="19FFB299" wp14:editId="42C13840">
+            <wp:extent cx="3073400" cy="1698191"/>
+            <wp:effectExtent l="0" t="0" r="0" b="0"/>
+            <wp:docPr id="7" name="Picture 7" descr="Cross Validation In Machine Learning"/>
+            <wp:cNvGraphicFramePr>
+              <a:graphicFrameLocks xmlns:a="http://schemas.openxmlformats.org/drawingml/2006/main" noChangeAspect="1"/>
+            </wp:cNvGraphicFramePr>
+            <a:graphic xmlns:a="http://schemas.openxmlformats.org/drawingml/2006/main">
+              <a:graphicData uri="http://schemas.openxmlformats.org/drawingml/2006/picture">
+                <pic:pic xmlns:pic="http://schemas.openxmlformats.org/drawingml/2006/picture">
+                  <pic:nvPicPr>
+                    <pic:cNvPr id="0" name="Picture 7" descr="Cross Validation In Machine Learning"/>
+                    <pic:cNvPicPr>
+                      <a:picLocks noChangeAspect="1" noChangeArrowheads="1"/>
+                    </pic:cNvPicPr>
+                  </pic:nvPicPr>
+                  <pic:blipFill rotWithShape="1">
+                    <a:blip r:embed="rId14" cstate="print">
+                      <a:extLst>
+                        <a:ext uri="{28A0092B-C50C-407E-A947-70E740481C1C}">
+                          <a14:useLocalDpi xmlns:a14="http://schemas.microsoft.com/office/drawing/2010/main" val="0"/>
+                        </a:ext>
+                      </a:extLst>
+                    </a:blip>
+                    <a:srcRect b="7931"/>
+                    <a:stretch/>
+                  </pic:blipFill>
+                  <pic:spPr bwMode="auto">
+                    <a:xfrm>
+                      <a:off x="0" y="0"/>
+                      <a:ext cx="3082224" cy="1703067"/>
+                    </a:xfrm>
+                    <a:prstGeom prst="rect">
+                      <a:avLst/>
+                    </a:prstGeom>
+                    <a:noFill/>
+                    <a:ln>
+                      <a:noFill/>
+                    </a:ln>
+                    <a:extLst>
+                      <a:ext uri="{53640926-AAD7-44D8-BBD7-CCE9431645EC}">
+                        <a14:shadowObscured xmlns:a14="http://schemas.microsoft.com/office/drawing/2010/main"/>
+                      </a:ext>
+                    </a:extLst>
+                  </pic:spPr>
+                </pic:pic>
+              </a:graphicData>
+            </a:graphic>
+          </wp:inline>
+        </w:drawing>
+      </w:r>
+    </w:p>
+    <w:p>
+      <w:pPr>
+        <w:pStyle w:val="Figure"/>
+        <w:spacing w:line="360" w:lineRule="auto"/>
+      </w:pPr>
+      <w:bookmarkStart w:id="10" w:name="_Toc124518780"/>
+      <w:r>
+        <w:t xml:space="preserve">Şekil </w:t>
+      </w:r>
+      <w:r>
+        <w:t>5</w:t>
+      </w:r>
+      <w:r>
+        <w:t xml:space="preserve">: </w:t>
+      </w:r>
+      <w:r>
+        <w:t xml:space="preserve">Cross </w:t>
+      </w:r>
+      <w:proofErr w:type="spellStart"/>
+      <w:r>
+        <w:t>validation</w:t>
+      </w:r>
+      <w:proofErr w:type="spellEnd"/>
+      <w:r>
+        <w:t xml:space="preserve"> örneği</w:t>
+      </w:r>
+      <w:bookmarkEnd w:id="10"/>
+    </w:p>
+    <w:p>
+      <w:pPr>
+        <w:spacing w:line="360" w:lineRule="auto"/>
+      </w:pPr>
+      <w:r>
+        <w:t>K-</w:t>
+      </w:r>
+      <w:proofErr w:type="spellStart"/>
+      <w:r>
+        <w:t>fold</w:t>
+      </w:r>
+      <w:proofErr w:type="spellEnd"/>
+      <w:r>
         <w:t xml:space="preserve"> </w:t>
       </w:r>
       <w:proofErr w:type="spellStart"/>
       <w:r>
-        <w:t>sampling</w:t>
+        <w:t>cross</w:t>
       </w:r>
       <w:proofErr w:type="spellEnd"/>
       <w:r>
+        <w:t xml:space="preserve"> </w:t>
+      </w:r>
+      <w:proofErr w:type="spellStart"/>
+      <w:r>
+        <w:t>validation</w:t>
+      </w:r>
+      <w:proofErr w:type="spellEnd"/>
+      <w:r>
+        <w:t>, bir makine öğrenimi modelinin performansını değerlendirme yöntemidir. Temel fikir, veri setini k eşit boyutlu "kıvrımlara" bölmek ve ardından her seferinde test seti olarak farklı bir katlama ve eğitim seti olarak kalan k-1 katlama kullanarak modeli k kez eğitmektir. Daha sonra modelin performansı, k</w:t>
+      </w:r>
+      <w:r>
+        <w:t xml:space="preserve"> </w:t>
+      </w:r>
+      <w:r>
+        <w:t>iterasyon</w:t>
+      </w:r>
+      <w:r>
+        <w:t xml:space="preserve"> </w:t>
+      </w:r>
+      <w:r>
+        <w:t>üzerinden performans ölçümlerinin ortalaması alınarak tahmin edilir.</w:t>
+      </w:r>
+    </w:p>
+    <w:p>
+      <w:pPr>
+        <w:spacing w:line="360" w:lineRule="auto"/>
+      </w:pPr>
+      <w:r>
+        <w:t>K-</w:t>
+      </w:r>
+      <w:proofErr w:type="spellStart"/>
+      <w:r>
+        <w:t>fold</w:t>
+      </w:r>
+      <w:proofErr w:type="spellEnd"/>
+      <w:r>
+        <w:t xml:space="preserve"> </w:t>
+      </w:r>
+      <w:proofErr w:type="spellStart"/>
+      <w:r>
+        <w:t>cross</w:t>
+      </w:r>
+      <w:proofErr w:type="spellEnd"/>
+      <w:r>
+        <w:t xml:space="preserve"> </w:t>
+      </w:r>
+      <w:proofErr w:type="spellStart"/>
+      <w:r>
+        <w:t>validation</w:t>
+      </w:r>
+      <w:r>
+        <w:t>’ın</w:t>
+      </w:r>
+      <w:proofErr w:type="spellEnd"/>
+      <w:r>
+        <w:t xml:space="preserve"> </w:t>
+      </w:r>
+      <w:r>
+        <w:t>ana avantajı, modelin performansının daha sağlam bir tahminini sağlayabilen verilerin farklı alt kümelerinde eğitilmesine ve değerlendirilmesine izin vermesidir. Aynı zamanda birden fazla iterasyonda sonuçların ortalamasını alarak performans tahminlerindeki varyansın azaltılmasına yardımcı olabilir</w:t>
+      </w:r>
+      <w:r>
+        <w:t xml:space="preserve"> [6]</w:t>
+      </w:r>
+      <w:r>
+        <w:t>.</w:t>
+      </w:r>
+    </w:p>
+    <w:p>
+      <w:pPr>
+        <w:spacing w:line="360" w:lineRule="auto"/>
+      </w:pPr>
+      <w:r>
+        <w:rPr>
+          <w:noProof/>
+        </w:rPr>
+        <w:drawing>
+          <wp:inline distT="0" distB="0" distL="0" distR="0" wp14:anchorId="76916628" wp14:editId="7FA24C46">
+            <wp:extent cx="3995248" cy="2286000"/>
+            <wp:effectExtent l="0" t="0" r="5715" b="0"/>
+            <wp:docPr id="6" name="Picture 6" descr="Model Seçimi-K Fold Cross Validation | by Gülcan Öğündür | Medium"/>
+            <wp:cNvGraphicFramePr>
+              <a:graphicFrameLocks xmlns:a="http://schemas.openxmlformats.org/drawingml/2006/main" noChangeAspect="1"/>
+            </wp:cNvGraphicFramePr>
+            <a:graphic xmlns:a="http://schemas.openxmlformats.org/drawingml/2006/main">
+              <a:graphicData uri="http://schemas.openxmlformats.org/drawingml/2006/picture">
+                <pic:pic xmlns:pic="http://schemas.openxmlformats.org/drawingml/2006/picture">
+                  <pic:nvPicPr>
+                    <pic:cNvPr id="0" name="Picture 5" descr="Model Seçimi-K Fold Cross Validation | by Gülcan Öğündür | Medium"/>
+                    <pic:cNvPicPr>
+                      <a:picLocks noChangeAspect="1" noChangeArrowheads="1"/>
+                    </pic:cNvPicPr>
+                  </pic:nvPicPr>
+                  <pic:blipFill>
+                    <a:blip r:embed="rId15" cstate="print">
+                      <a:extLst>
+                        <a:ext uri="{28A0092B-C50C-407E-A947-70E740481C1C}">
+                          <a14:useLocalDpi xmlns:a14="http://schemas.microsoft.com/office/drawing/2010/main" val="0"/>
+                        </a:ext>
+                      </a:extLst>
+                    </a:blip>
+                    <a:srcRect/>
+                    <a:stretch>
+                      <a:fillRect/>
+                    </a:stretch>
+                  </pic:blipFill>
+                  <pic:spPr bwMode="auto">
+                    <a:xfrm>
+                      <a:off x="0" y="0"/>
+                      <a:ext cx="4051719" cy="2318311"/>
+                    </a:xfrm>
+                    <a:prstGeom prst="rect">
+                      <a:avLst/>
+                    </a:prstGeom>
+                    <a:noFill/>
+                    <a:ln>
+                      <a:noFill/>
+                    </a:ln>
+                  </pic:spPr>
+                </pic:pic>
+              </a:graphicData>
+            </a:graphic>
+          </wp:inline>
+        </w:drawing>
+      </w:r>
+    </w:p>
+    <w:p>
+      <w:pPr>
+        <w:pStyle w:val="Figure"/>
+        <w:spacing w:line="360" w:lineRule="auto"/>
+      </w:pPr>
+      <w:bookmarkStart w:id="11" w:name="_Toc124518781"/>
+      <w:r>
+        <w:t xml:space="preserve">Şekil </w:t>
+      </w:r>
+      <w:r>
+        <w:t>5</w:t>
+      </w:r>
+      <w:r>
         <w:t xml:space="preserve">: </w:t>
       </w:r>
+      <w:r>
+        <w:t>K-</w:t>
+      </w:r>
       <w:proofErr w:type="spellStart"/>
       <w:r>
-        <w:t>This</w:t>
+        <w:t>fold</w:t>
       </w:r>
       <w:proofErr w:type="spellEnd"/>
       <w:r>
         <w:t xml:space="preserve"> </w:t>
       </w:r>
+      <w:r>
+        <w:t>Cross-</w:t>
+      </w:r>
       <w:proofErr w:type="spellStart"/>
       <w:r>
-        <w:t>involves</w:t>
+        <w:t>validation</w:t>
       </w:r>
       <w:proofErr w:type="spellEnd"/>
       <w:r>
-        <w:t xml:space="preserve"> </w:t>
-      </w:r>
-      <w:proofErr w:type="spellStart"/>
-      <w:r>
-        <w:t>randomly</w:t>
-      </w:r>
-      <w:proofErr w:type="spellEnd"/>
-      <w:r>
-        <w:t xml:space="preserve"> </w:t>
-      </w:r>
-      <w:proofErr w:type="spellStart"/>
-      <w:r>
-        <w:t>selecting</w:t>
-      </w:r>
-      <w:proofErr w:type="spellEnd"/>
-      <w:r>
-        <w:t xml:space="preserve"> a </w:t>
-      </w:r>
-      <w:proofErr w:type="spellStart"/>
-      <w:r>
-        <w:t>sample</w:t>
-      </w:r>
-      <w:proofErr w:type="spellEnd"/>
-      <w:r>
-        <w:t xml:space="preserve"> of </w:t>
-      </w:r>
-      <w:proofErr w:type="gramStart"/>
-      <w:r>
-        <w:t>data</w:t>
-      </w:r>
-      <w:proofErr w:type="gramEnd"/>
-      <w:r>
-        <w:t xml:space="preserve"> </w:t>
-      </w:r>
-      <w:proofErr w:type="spellStart"/>
-      <w:r>
-        <w:t>from</w:t>
-      </w:r>
-      <w:proofErr w:type="spellEnd"/>
-      <w:r>
-        <w:t xml:space="preserve"> </w:t>
-      </w:r>
-      <w:proofErr w:type="spellStart"/>
-      <w:r>
-        <w:t>the</w:t>
-      </w:r>
-      <w:proofErr w:type="spellEnd"/>
-      <w:r>
-        <w:t xml:space="preserve"> </w:t>
-      </w:r>
-      <w:proofErr w:type="spellStart"/>
-      <w:r>
-        <w:t>dataset</w:t>
-      </w:r>
-      <w:proofErr w:type="spellEnd"/>
-      <w:r>
-        <w:t xml:space="preserve"> </w:t>
-      </w:r>
-      <w:proofErr w:type="spellStart"/>
-      <w:r>
-        <w:t>to</w:t>
-      </w:r>
-      <w:proofErr w:type="spellEnd"/>
-      <w:r>
-        <w:t xml:space="preserve"> </w:t>
-      </w:r>
-      <w:proofErr w:type="spellStart"/>
-      <w:r>
-        <w:t>use</w:t>
-      </w:r>
-      <w:proofErr w:type="spellEnd"/>
-      <w:r>
-        <w:t xml:space="preserve"> as </w:t>
-      </w:r>
-      <w:proofErr w:type="spellStart"/>
-      <w:r>
-        <w:t>the</w:t>
-      </w:r>
-      <w:proofErr w:type="spellEnd"/>
-      <w:r>
-        <w:t xml:space="preserve"> </w:t>
-      </w:r>
-      <w:proofErr w:type="spellStart"/>
-      <w:r>
-        <w:t>training</w:t>
-      </w:r>
-      <w:proofErr w:type="spellEnd"/>
-      <w:r>
-        <w:t xml:space="preserve"> set, </w:t>
-      </w:r>
-      <w:proofErr w:type="spellStart"/>
-      <w:r>
-        <w:t>and</w:t>
-      </w:r>
-      <w:proofErr w:type="spellEnd"/>
-      <w:r>
-        <w:t xml:space="preserve"> </w:t>
-      </w:r>
-      <w:proofErr w:type="spellStart"/>
-      <w:r>
-        <w:t>using</w:t>
-      </w:r>
-      <w:proofErr w:type="spellEnd"/>
-      <w:r>
-        <w:t xml:space="preserve"> </w:t>
-      </w:r>
-      <w:proofErr w:type="spellStart"/>
-      <w:r>
-        <w:t>the</w:t>
-      </w:r>
-      <w:proofErr w:type="spellEnd"/>
-      <w:r>
-        <w:t xml:space="preserve"> </w:t>
-      </w:r>
-      <w:proofErr w:type="spellStart"/>
-      <w:r>
-        <w:t>remaining</w:t>
-      </w:r>
-      <w:proofErr w:type="spellEnd"/>
-      <w:r>
-        <w:t xml:space="preserve"> data as </w:t>
-      </w:r>
-      <w:proofErr w:type="spellStart"/>
-      <w:r>
-        <w:t>the</w:t>
-      </w:r>
-      <w:proofErr w:type="spellEnd"/>
-      <w:r>
-        <w:t xml:space="preserve"> test set. </w:t>
-      </w:r>
-      <w:proofErr w:type="spellStart"/>
-      <w:r>
-        <w:t>This</w:t>
-      </w:r>
-      <w:proofErr w:type="spellEnd"/>
-      <w:r>
-        <w:t xml:space="preserve"> is a </w:t>
-      </w:r>
-      <w:proofErr w:type="spellStart"/>
-      <w:r>
-        <w:t>simple</w:t>
-      </w:r>
-      <w:proofErr w:type="spellEnd"/>
-      <w:r>
-        <w:t xml:space="preserve"> </w:t>
-      </w:r>
-      <w:proofErr w:type="spellStart"/>
-      <w:r>
-        <w:t>and</w:t>
-      </w:r>
-      <w:proofErr w:type="spellEnd"/>
-      <w:r>
-        <w:t xml:space="preserve"> </w:t>
-      </w:r>
-      <w:proofErr w:type="spellStart"/>
-      <w:r>
-        <w:t>easy-to-implement</w:t>
-      </w:r>
-      <w:proofErr w:type="spellEnd"/>
-      <w:r>
-        <w:t xml:space="preserve"> </w:t>
-      </w:r>
-      <w:proofErr w:type="spellStart"/>
-      <w:r>
-        <w:t>approach</w:t>
-      </w:r>
-      <w:proofErr w:type="spellEnd"/>
-      <w:r>
-        <w:t xml:space="preserve">, but it </w:t>
-      </w:r>
-      <w:proofErr w:type="spellStart"/>
-      <w:r>
-        <w:t>may</w:t>
-      </w:r>
-      <w:proofErr w:type="spellEnd"/>
-      <w:r>
-        <w:t xml:space="preserve"> not </w:t>
-      </w:r>
-      <w:proofErr w:type="spellStart"/>
-      <w:r>
-        <w:t>always</w:t>
-      </w:r>
-      <w:proofErr w:type="spellEnd"/>
-      <w:r>
-        <w:t xml:space="preserve"> </w:t>
-      </w:r>
-      <w:proofErr w:type="spellStart"/>
-      <w:r>
-        <w:t>lead</w:t>
-      </w:r>
-      <w:proofErr w:type="spellEnd"/>
-      <w:r>
-        <w:t xml:space="preserve"> </w:t>
-      </w:r>
-      <w:proofErr w:type="spellStart"/>
-      <w:r>
-        <w:t>to</w:t>
-      </w:r>
-      <w:proofErr w:type="spellEnd"/>
-      <w:r>
-        <w:t xml:space="preserve"> a </w:t>
-      </w:r>
-      <w:proofErr w:type="spellStart"/>
-      <w:r>
-        <w:t>representative</w:t>
-      </w:r>
-      <w:proofErr w:type="spellEnd"/>
-      <w:r>
-        <w:t xml:space="preserve"> </w:t>
-      </w:r>
-      <w:proofErr w:type="spellStart"/>
-      <w:r>
-        <w:t>sample</w:t>
-      </w:r>
-      <w:proofErr w:type="spellEnd"/>
-      <w:r>
-        <w:t xml:space="preserve"> of </w:t>
-      </w:r>
-      <w:proofErr w:type="spellStart"/>
-      <w:r>
-        <w:t>the</w:t>
-      </w:r>
-      <w:proofErr w:type="spellEnd"/>
-      <w:r>
-        <w:t xml:space="preserve"> </w:t>
-      </w:r>
-      <w:proofErr w:type="gramStart"/>
-      <w:r>
-        <w:t>data</w:t>
-      </w:r>
-      <w:proofErr w:type="gramEnd"/>
-      <w:r>
-        <w:t>.</w:t>
-      </w:r>
-    </w:p>
-    <w:p>
-      <w:pPr>
-        <w:pStyle w:val="ListParagraph"/>
-        <w:numPr>
-          <w:ilvl w:val="0"/>
-          <w:numId w:val="32"/>
-        </w:numPr>
-        <w:spacing w:line="360" w:lineRule="auto"/>
-      </w:pPr>
-      <w:proofErr w:type="spellStart"/>
-      <w:r>
-        <w:t>Stratified</w:t>
-      </w:r>
-      <w:proofErr w:type="spellEnd"/>
-      <w:r>
-        <w:t xml:space="preserve"> </w:t>
-      </w:r>
-      <w:proofErr w:type="spellStart"/>
-      <w:r>
-        <w:t>sampling</w:t>
-      </w:r>
-      <w:proofErr w:type="spellEnd"/>
-      <w:r>
-        <w:t xml:space="preserve">: </w:t>
-      </w:r>
-      <w:proofErr w:type="spellStart"/>
-      <w:r>
-        <w:t>This</w:t>
-      </w:r>
-      <w:proofErr w:type="spellEnd"/>
-      <w:r>
-        <w:t xml:space="preserve"> </w:t>
-      </w:r>
-      <w:proofErr w:type="spellStart"/>
-      <w:r>
-        <w:t>involves</w:t>
-      </w:r>
-      <w:proofErr w:type="spellEnd"/>
-      <w:r>
-        <w:t xml:space="preserve"> </w:t>
-      </w:r>
-      <w:proofErr w:type="spellStart"/>
-      <w:r>
-        <w:t>sampling</w:t>
-      </w:r>
-      <w:proofErr w:type="spellEnd"/>
-      <w:r>
-        <w:t xml:space="preserve"> </w:t>
-      </w:r>
-      <w:proofErr w:type="spellStart"/>
-      <w:r>
-        <w:t>the</w:t>
-      </w:r>
-      <w:proofErr w:type="spellEnd"/>
-      <w:r>
-        <w:t xml:space="preserve"> </w:t>
-      </w:r>
-      <w:proofErr w:type="gramStart"/>
-      <w:r>
-        <w:t>data</w:t>
-      </w:r>
-      <w:proofErr w:type="gramEnd"/>
-      <w:r>
-        <w:t xml:space="preserve"> in </w:t>
-      </w:r>
-      <w:proofErr w:type="spellStart"/>
-      <w:r>
-        <w:t>such</w:t>
-      </w:r>
-      <w:proofErr w:type="spellEnd"/>
-      <w:r>
-        <w:t xml:space="preserve"> a </w:t>
-      </w:r>
-      <w:proofErr w:type="spellStart"/>
-      <w:r>
-        <w:t>way</w:t>
-      </w:r>
-      <w:proofErr w:type="spellEnd"/>
-      <w:r>
-        <w:t xml:space="preserve"> </w:t>
-      </w:r>
-      <w:proofErr w:type="spellStart"/>
-      <w:r>
-        <w:t>that</w:t>
-      </w:r>
-      <w:proofErr w:type="spellEnd"/>
-      <w:r>
-        <w:t xml:space="preserve"> </w:t>
-      </w:r>
-      <w:proofErr w:type="spellStart"/>
-      <w:r>
-        <w:t>the</w:t>
-      </w:r>
-      <w:proofErr w:type="spellEnd"/>
-      <w:r>
-        <w:t xml:space="preserve"> </w:t>
-      </w:r>
-      <w:proofErr w:type="spellStart"/>
-      <w:r>
-        <w:t>proportions</w:t>
-      </w:r>
-      <w:proofErr w:type="spellEnd"/>
-      <w:r>
-        <w:t xml:space="preserve"> of </w:t>
-      </w:r>
-      <w:proofErr w:type="spellStart"/>
-      <w:r>
-        <w:t>different</w:t>
-      </w:r>
-      <w:proofErr w:type="spellEnd"/>
-      <w:r>
-        <w:t xml:space="preserve"> </w:t>
-      </w:r>
-      <w:proofErr w:type="spellStart"/>
-      <w:r>
-        <w:t>classes</w:t>
-      </w:r>
-      <w:proofErr w:type="spellEnd"/>
-      <w:r>
-        <w:t xml:space="preserve"> in </w:t>
-      </w:r>
-      <w:proofErr w:type="spellStart"/>
-      <w:r>
-        <w:t>the</w:t>
-      </w:r>
-      <w:proofErr w:type="spellEnd"/>
-      <w:r>
-        <w:t xml:space="preserve"> </w:t>
-      </w:r>
-      <w:proofErr w:type="spellStart"/>
-      <w:r>
-        <w:t>sample</w:t>
-      </w:r>
-      <w:proofErr w:type="spellEnd"/>
-      <w:r>
-        <w:t xml:space="preserve"> </w:t>
-      </w:r>
-      <w:proofErr w:type="spellStart"/>
-      <w:r>
-        <w:t>are</w:t>
-      </w:r>
-      <w:proofErr w:type="spellEnd"/>
-      <w:r>
-        <w:t xml:space="preserve"> </w:t>
-      </w:r>
-      <w:proofErr w:type="spellStart"/>
-      <w:r>
-        <w:t>the</w:t>
-      </w:r>
-      <w:proofErr w:type="spellEnd"/>
-      <w:r>
-        <w:t xml:space="preserve"> </w:t>
-      </w:r>
-      <w:proofErr w:type="spellStart"/>
-      <w:r>
-        <w:t>same</w:t>
-      </w:r>
-      <w:proofErr w:type="spellEnd"/>
-      <w:r>
-        <w:t xml:space="preserve"> as in </w:t>
-      </w:r>
-      <w:proofErr w:type="spellStart"/>
-      <w:r>
-        <w:t>the</w:t>
-      </w:r>
-      <w:proofErr w:type="spellEnd"/>
-      <w:r>
-        <w:t xml:space="preserve"> </w:t>
-      </w:r>
-      <w:proofErr w:type="spellStart"/>
-      <w:r>
-        <w:t>overall</w:t>
-      </w:r>
-      <w:proofErr w:type="spellEnd"/>
-      <w:r>
-        <w:t xml:space="preserve"> </w:t>
-      </w:r>
-      <w:proofErr w:type="spellStart"/>
-      <w:r>
-        <w:t>dataset</w:t>
-      </w:r>
-      <w:proofErr w:type="spellEnd"/>
-      <w:r>
-        <w:t xml:space="preserve">. </w:t>
-      </w:r>
-      <w:proofErr w:type="spellStart"/>
-      <w:r>
-        <w:t>This</w:t>
-      </w:r>
-      <w:proofErr w:type="spellEnd"/>
-      <w:r>
-        <w:t xml:space="preserve"> can be </w:t>
-      </w:r>
-      <w:proofErr w:type="spellStart"/>
-      <w:r>
-        <w:t>useful</w:t>
-      </w:r>
-      <w:proofErr w:type="spellEnd"/>
-      <w:r>
-        <w:t xml:space="preserve"> </w:t>
-      </w:r>
-      <w:proofErr w:type="spellStart"/>
-      <w:r>
-        <w:t>when</w:t>
-      </w:r>
-      <w:proofErr w:type="spellEnd"/>
-      <w:r>
-        <w:t xml:space="preserve"> </w:t>
-      </w:r>
-      <w:proofErr w:type="spellStart"/>
-      <w:r>
-        <w:t>the</w:t>
-      </w:r>
-      <w:proofErr w:type="spellEnd"/>
-      <w:r>
-        <w:t xml:space="preserve"> </w:t>
-      </w:r>
-      <w:proofErr w:type="spellStart"/>
-      <w:r>
-        <w:t>classes</w:t>
-      </w:r>
-      <w:proofErr w:type="spellEnd"/>
-      <w:r>
-        <w:t xml:space="preserve"> </w:t>
-      </w:r>
-      <w:proofErr w:type="spellStart"/>
-      <w:r>
-        <w:t>are</w:t>
-      </w:r>
-      <w:proofErr w:type="spellEnd"/>
-      <w:r>
-        <w:t xml:space="preserve"> </w:t>
-      </w:r>
-      <w:proofErr w:type="spellStart"/>
-      <w:r>
-        <w:t>imbalanced</w:t>
-      </w:r>
-      <w:proofErr w:type="spellEnd"/>
-      <w:r>
-        <w:t xml:space="preserve"> (</w:t>
-      </w:r>
-      <w:proofErr w:type="spellStart"/>
-      <w:r>
-        <w:t>i.e</w:t>
-      </w:r>
-      <w:proofErr w:type="spellEnd"/>
-      <w:r>
-        <w:t xml:space="preserve">., </w:t>
-      </w:r>
-      <w:proofErr w:type="spellStart"/>
-      <w:r>
-        <w:t>one</w:t>
-      </w:r>
-      <w:proofErr w:type="spellEnd"/>
-      <w:r>
-        <w:t xml:space="preserve"> </w:t>
-      </w:r>
-      <w:proofErr w:type="spellStart"/>
-      <w:r>
-        <w:t>class</w:t>
-      </w:r>
-      <w:proofErr w:type="spellEnd"/>
-      <w:r>
-        <w:t xml:space="preserve"> is </w:t>
-      </w:r>
-      <w:proofErr w:type="spellStart"/>
-      <w:r>
-        <w:t>much</w:t>
-      </w:r>
-      <w:proofErr w:type="spellEnd"/>
-      <w:r>
-        <w:t xml:space="preserve"> </w:t>
-      </w:r>
-      <w:proofErr w:type="spellStart"/>
-      <w:r>
-        <w:t>more</w:t>
-      </w:r>
-      <w:proofErr w:type="spellEnd"/>
-      <w:r>
-        <w:t xml:space="preserve"> </w:t>
-      </w:r>
-      <w:proofErr w:type="spellStart"/>
-      <w:r>
-        <w:t>common</w:t>
-      </w:r>
-      <w:proofErr w:type="spellEnd"/>
-      <w:r>
-        <w:t xml:space="preserve"> </w:t>
-      </w:r>
-      <w:proofErr w:type="spellStart"/>
-      <w:r>
-        <w:t>than</w:t>
-      </w:r>
-      <w:proofErr w:type="spellEnd"/>
-      <w:r>
-        <w:t xml:space="preserve"> </w:t>
-      </w:r>
-      <w:proofErr w:type="spellStart"/>
-      <w:r>
-        <w:t>the</w:t>
-      </w:r>
-      <w:proofErr w:type="spellEnd"/>
-      <w:r>
-        <w:t xml:space="preserve"> </w:t>
-      </w:r>
-      <w:proofErr w:type="spellStart"/>
-      <w:r>
-        <w:t>other</w:t>
-      </w:r>
-      <w:proofErr w:type="spellEnd"/>
-      <w:r>
-        <w:t>).</w:t>
-      </w:r>
-    </w:p>
-    <w:p>
-      <w:pPr>
-        <w:pStyle w:val="ListParagraph"/>
-        <w:numPr>
-          <w:ilvl w:val="0"/>
-          <w:numId w:val="32"/>
-        </w:numPr>
-        <w:spacing w:line="360" w:lineRule="auto"/>
-      </w:pPr>
-      <w:r>
-        <w:t>K-</w:t>
-      </w:r>
-      <w:proofErr w:type="spellStart"/>
-      <w:r>
-        <w:t>fold</w:t>
-      </w:r>
-      <w:proofErr w:type="spellEnd"/>
-      <w:r>
-        <w:t xml:space="preserve"> </w:t>
-      </w:r>
-      <w:proofErr w:type="spellStart"/>
-      <w:r>
-        <w:t>cross-validation</w:t>
-      </w:r>
-      <w:proofErr w:type="spellEnd"/>
-      <w:r>
-        <w:t xml:space="preserve">: </w:t>
-      </w:r>
-      <w:proofErr w:type="spellStart"/>
-      <w:r>
-        <w:t>This</w:t>
-      </w:r>
-      <w:proofErr w:type="spellEnd"/>
-      <w:r>
-        <w:t xml:space="preserve"> </w:t>
-      </w:r>
-      <w:proofErr w:type="spellStart"/>
-      <w:r>
-        <w:t>involves</w:t>
-      </w:r>
-      <w:proofErr w:type="spellEnd"/>
-      <w:r>
-        <w:t xml:space="preserve"> </w:t>
-      </w:r>
-      <w:proofErr w:type="spellStart"/>
-      <w:r>
-        <w:t>dividing</w:t>
-      </w:r>
-      <w:proofErr w:type="spellEnd"/>
-      <w:r>
-        <w:t xml:space="preserve"> </w:t>
-      </w:r>
-      <w:proofErr w:type="spellStart"/>
-      <w:r>
-        <w:t>the</w:t>
-      </w:r>
-      <w:proofErr w:type="spellEnd"/>
-      <w:r>
-        <w:t xml:space="preserve"> </w:t>
-      </w:r>
-      <w:proofErr w:type="gramStart"/>
-      <w:r>
-        <w:t>data</w:t>
-      </w:r>
-      <w:proofErr w:type="gramEnd"/>
-      <w:r>
-        <w:t xml:space="preserve"> </w:t>
-      </w:r>
-      <w:proofErr w:type="spellStart"/>
-      <w:r>
-        <w:t>into</w:t>
-      </w:r>
-      <w:proofErr w:type="spellEnd"/>
-      <w:r>
-        <w:t xml:space="preserve"> a </w:t>
-      </w:r>
-      <w:proofErr w:type="spellStart"/>
-      <w:r>
-        <w:t>number</w:t>
-      </w:r>
-      <w:proofErr w:type="spellEnd"/>
-      <w:r>
-        <w:t xml:space="preserve"> of "</w:t>
-      </w:r>
-      <w:proofErr w:type="spellStart"/>
-      <w:r>
-        <w:t>folds</w:t>
-      </w:r>
-      <w:proofErr w:type="spellEnd"/>
-      <w:r>
-        <w:t xml:space="preserve">," </w:t>
-      </w:r>
-      <w:proofErr w:type="spellStart"/>
-      <w:r>
-        <w:t>and</w:t>
-      </w:r>
-      <w:proofErr w:type="spellEnd"/>
-      <w:r>
-        <w:t xml:space="preserve"> </w:t>
-      </w:r>
-      <w:proofErr w:type="spellStart"/>
-      <w:r>
-        <w:t>then</w:t>
-      </w:r>
-      <w:proofErr w:type="spellEnd"/>
-      <w:r>
-        <w:t xml:space="preserve"> </w:t>
-      </w:r>
-      <w:proofErr w:type="spellStart"/>
-      <w:r>
-        <w:t>using</w:t>
-      </w:r>
-      <w:proofErr w:type="spellEnd"/>
-      <w:r>
-        <w:t xml:space="preserve"> </w:t>
-      </w:r>
-      <w:proofErr w:type="spellStart"/>
-      <w:r>
-        <w:t>one</w:t>
-      </w:r>
-      <w:proofErr w:type="spellEnd"/>
-      <w:r>
-        <w:t xml:space="preserve"> </w:t>
-      </w:r>
-      <w:proofErr w:type="spellStart"/>
-      <w:r>
-        <w:t>fold</w:t>
-      </w:r>
-      <w:proofErr w:type="spellEnd"/>
-      <w:r>
-        <w:t xml:space="preserve"> as </w:t>
-      </w:r>
-      <w:proofErr w:type="spellStart"/>
-      <w:r>
-        <w:t>the</w:t>
-      </w:r>
-      <w:proofErr w:type="spellEnd"/>
-      <w:r>
-        <w:t xml:space="preserve"> test set </w:t>
-      </w:r>
-      <w:proofErr w:type="spellStart"/>
-      <w:r>
-        <w:t>and</w:t>
-      </w:r>
-      <w:proofErr w:type="spellEnd"/>
-      <w:r>
-        <w:t xml:space="preserve"> </w:t>
-      </w:r>
-      <w:proofErr w:type="spellStart"/>
-      <w:r>
-        <w:t>the</w:t>
-      </w:r>
-      <w:proofErr w:type="spellEnd"/>
-      <w:r>
-        <w:t xml:space="preserve"> rest as </w:t>
-      </w:r>
-      <w:proofErr w:type="spellStart"/>
-      <w:r>
-        <w:t>the</w:t>
-      </w:r>
-      <w:proofErr w:type="spellEnd"/>
-      <w:r>
-        <w:t xml:space="preserve"> </w:t>
-      </w:r>
-      <w:proofErr w:type="spellStart"/>
-      <w:r>
-        <w:t>training</w:t>
-      </w:r>
-      <w:proofErr w:type="spellEnd"/>
-      <w:r>
-        <w:t xml:space="preserve"> set. </w:t>
-      </w:r>
-      <w:proofErr w:type="spellStart"/>
-      <w:r>
-        <w:t>This</w:t>
-      </w:r>
-      <w:proofErr w:type="spellEnd"/>
-      <w:r>
-        <w:t xml:space="preserve"> </w:t>
-      </w:r>
-      <w:proofErr w:type="spellStart"/>
-      <w:r>
-        <w:t>process</w:t>
-      </w:r>
-      <w:proofErr w:type="spellEnd"/>
-      <w:r>
-        <w:t xml:space="preserve"> is </w:t>
-      </w:r>
-      <w:proofErr w:type="spellStart"/>
-      <w:r>
-        <w:t>repeated</w:t>
-      </w:r>
-      <w:proofErr w:type="spellEnd"/>
-      <w:r>
-        <w:t xml:space="preserve"> K </w:t>
-      </w:r>
-      <w:proofErr w:type="spellStart"/>
-      <w:r>
-        <w:t>times</w:t>
-      </w:r>
-      <w:proofErr w:type="spellEnd"/>
-      <w:r>
-        <w:t xml:space="preserve">, </w:t>
-      </w:r>
-      <w:proofErr w:type="spellStart"/>
-      <w:r>
-        <w:t>with</w:t>
-      </w:r>
-      <w:proofErr w:type="spellEnd"/>
-      <w:r>
-        <w:t xml:space="preserve"> a </w:t>
-      </w:r>
-      <w:proofErr w:type="spellStart"/>
-      <w:r>
-        <w:t>different</w:t>
-      </w:r>
-      <w:proofErr w:type="spellEnd"/>
-      <w:r>
-        <w:t xml:space="preserve"> </w:t>
-      </w:r>
-      <w:proofErr w:type="spellStart"/>
-      <w:r>
-        <w:t>fold</w:t>
-      </w:r>
-      <w:proofErr w:type="spellEnd"/>
-      <w:r>
-        <w:t xml:space="preserve"> </w:t>
-      </w:r>
-      <w:proofErr w:type="spellStart"/>
-      <w:r>
-        <w:t>serving</w:t>
-      </w:r>
-      <w:proofErr w:type="spellEnd"/>
-      <w:r>
-        <w:t xml:space="preserve"> as </w:t>
-      </w:r>
-      <w:proofErr w:type="spellStart"/>
-      <w:r>
-        <w:t>the</w:t>
-      </w:r>
-      <w:proofErr w:type="spellEnd"/>
-      <w:r>
-        <w:t xml:space="preserve"> test set </w:t>
-      </w:r>
-      <w:proofErr w:type="spellStart"/>
-      <w:r>
-        <w:t>each</w:t>
-      </w:r>
-      <w:proofErr w:type="spellEnd"/>
-      <w:r>
-        <w:t xml:space="preserve"> time. </w:t>
-      </w:r>
-      <w:proofErr w:type="spellStart"/>
-      <w:r>
-        <w:t>The</w:t>
-      </w:r>
-      <w:proofErr w:type="spellEnd"/>
-      <w:r>
-        <w:t xml:space="preserve"> final model is </w:t>
-      </w:r>
-      <w:proofErr w:type="spellStart"/>
-      <w:r>
-        <w:t>trained</w:t>
-      </w:r>
-      <w:proofErr w:type="spellEnd"/>
-      <w:r>
-        <w:t xml:space="preserve"> on </w:t>
-      </w:r>
-      <w:proofErr w:type="spellStart"/>
-      <w:r>
-        <w:t>the</w:t>
-      </w:r>
-      <w:proofErr w:type="spellEnd"/>
-      <w:r>
-        <w:t xml:space="preserve"> </w:t>
-      </w:r>
-      <w:proofErr w:type="spellStart"/>
-      <w:r>
-        <w:t>entire</w:t>
-      </w:r>
-      <w:proofErr w:type="spellEnd"/>
-      <w:r>
-        <w:t xml:space="preserve"> </w:t>
-      </w:r>
-      <w:proofErr w:type="spellStart"/>
-      <w:r>
-        <w:t>dataset</w:t>
-      </w:r>
-      <w:proofErr w:type="spellEnd"/>
-      <w:r>
-        <w:t xml:space="preserve"> </w:t>
-      </w:r>
-      <w:proofErr w:type="spellStart"/>
-      <w:r>
-        <w:t>and</w:t>
-      </w:r>
-      <w:proofErr w:type="spellEnd"/>
-      <w:r>
-        <w:t xml:space="preserve"> </w:t>
-      </w:r>
-      <w:proofErr w:type="spellStart"/>
-      <w:r>
-        <w:t>the</w:t>
-      </w:r>
-      <w:proofErr w:type="spellEnd"/>
-      <w:r>
-        <w:t xml:space="preserve"> </w:t>
-      </w:r>
-      <w:proofErr w:type="spellStart"/>
-      <w:r>
-        <w:t>performance</w:t>
-      </w:r>
-      <w:proofErr w:type="spellEnd"/>
-      <w:r>
-        <w:t xml:space="preserve"> is </w:t>
-      </w:r>
-      <w:proofErr w:type="spellStart"/>
-      <w:r>
-        <w:t>evaluated</w:t>
-      </w:r>
-      <w:proofErr w:type="spellEnd"/>
-      <w:r>
-        <w:t xml:space="preserve"> on </w:t>
-      </w:r>
-      <w:proofErr w:type="spellStart"/>
-      <w:r>
-        <w:t>the</w:t>
-      </w:r>
-      <w:proofErr w:type="spellEnd"/>
-      <w:r>
-        <w:t xml:space="preserve"> </w:t>
-      </w:r>
-      <w:proofErr w:type="spellStart"/>
-      <w:r>
-        <w:t>average</w:t>
-      </w:r>
-      <w:proofErr w:type="spellEnd"/>
-      <w:r>
-        <w:t xml:space="preserve"> </w:t>
-      </w:r>
-      <w:proofErr w:type="spellStart"/>
-      <w:r>
-        <w:t>performance</w:t>
-      </w:r>
-      <w:proofErr w:type="spellEnd"/>
-      <w:r>
-        <w:t xml:space="preserve"> </w:t>
-      </w:r>
-      <w:proofErr w:type="spellStart"/>
-      <w:r>
-        <w:t>across</w:t>
-      </w:r>
-      <w:proofErr w:type="spellEnd"/>
-      <w:r>
-        <w:t xml:space="preserve"> </w:t>
-      </w:r>
-      <w:proofErr w:type="spellStart"/>
-      <w:r>
-        <w:t>all</w:t>
-      </w:r>
-      <w:proofErr w:type="spellEnd"/>
-      <w:r>
-        <w:t xml:space="preserve"> K </w:t>
-      </w:r>
-      <w:proofErr w:type="spellStart"/>
-      <w:r>
-        <w:t>folds</w:t>
-      </w:r>
-      <w:proofErr w:type="spellEnd"/>
-      <w:r>
-        <w:t>.</w:t>
-      </w:r>
-    </w:p>
-    <w:p>
-      <w:pPr>
-        <w:pStyle w:val="ListParagraph"/>
-        <w:numPr>
-          <w:ilvl w:val="0"/>
-          <w:numId w:val="32"/>
-        </w:numPr>
-        <w:spacing w:line="360" w:lineRule="auto"/>
-      </w:pPr>
-      <w:proofErr w:type="spellStart"/>
-      <w:r>
-        <w:t>Leave-one-out</w:t>
-      </w:r>
-      <w:proofErr w:type="spellEnd"/>
-      <w:r>
-        <w:t xml:space="preserve"> </w:t>
-      </w:r>
-      <w:proofErr w:type="spellStart"/>
-      <w:r>
-        <w:t>cross-validation</w:t>
-      </w:r>
-      <w:proofErr w:type="spellEnd"/>
-      <w:r>
-        <w:t xml:space="preserve">: </w:t>
-      </w:r>
-      <w:proofErr w:type="spellStart"/>
-      <w:r>
-        <w:t>This</w:t>
-      </w:r>
-      <w:proofErr w:type="spellEnd"/>
-      <w:r>
-        <w:t xml:space="preserve"> is a </w:t>
-      </w:r>
-      <w:proofErr w:type="spellStart"/>
-      <w:r>
-        <w:t>special</w:t>
-      </w:r>
-      <w:proofErr w:type="spellEnd"/>
-      <w:r>
-        <w:t xml:space="preserve"> </w:t>
-      </w:r>
-      <w:proofErr w:type="spellStart"/>
-      <w:r>
-        <w:t>case</w:t>
-      </w:r>
-      <w:proofErr w:type="spellEnd"/>
-      <w:r>
-        <w:t xml:space="preserve"> of K-</w:t>
-      </w:r>
-      <w:proofErr w:type="spellStart"/>
-      <w:r>
-        <w:t>fold</w:t>
-      </w:r>
-      <w:proofErr w:type="spellEnd"/>
-      <w:r>
-        <w:t xml:space="preserve"> </w:t>
-      </w:r>
-      <w:proofErr w:type="spellStart"/>
-      <w:r>
-        <w:t>cross-validation</w:t>
-      </w:r>
-      <w:proofErr w:type="spellEnd"/>
-      <w:r>
-        <w:t xml:space="preserve">, </w:t>
-      </w:r>
-      <w:proofErr w:type="spellStart"/>
-      <w:r>
-        <w:t>where</w:t>
-      </w:r>
-      <w:proofErr w:type="spellEnd"/>
-      <w:r>
-        <w:t xml:space="preserve"> K is </w:t>
-      </w:r>
-      <w:proofErr w:type="spellStart"/>
-      <w:r>
-        <w:t>equal</w:t>
-      </w:r>
-      <w:proofErr w:type="spellEnd"/>
-      <w:r>
-        <w:t xml:space="preserve"> </w:t>
-      </w:r>
-      <w:proofErr w:type="spellStart"/>
-      <w:r>
-        <w:t>to</w:t>
-      </w:r>
-      <w:proofErr w:type="spellEnd"/>
-      <w:r>
-        <w:t xml:space="preserve"> </w:t>
-      </w:r>
-      <w:proofErr w:type="spellStart"/>
-      <w:r>
-        <w:t>the</w:t>
-      </w:r>
-      <w:proofErr w:type="spellEnd"/>
-      <w:r>
-        <w:t xml:space="preserve"> </w:t>
-      </w:r>
-      <w:proofErr w:type="spellStart"/>
-      <w:r>
-        <w:t>number</w:t>
-      </w:r>
-      <w:proofErr w:type="spellEnd"/>
-      <w:r>
-        <w:t xml:space="preserve"> of </w:t>
-      </w:r>
-      <w:proofErr w:type="spellStart"/>
-      <w:r>
-        <w:t>samples</w:t>
-      </w:r>
-      <w:proofErr w:type="spellEnd"/>
-      <w:r>
-        <w:t xml:space="preserve"> in </w:t>
-      </w:r>
-      <w:proofErr w:type="spellStart"/>
-      <w:r>
-        <w:t>the</w:t>
-      </w:r>
-      <w:proofErr w:type="spellEnd"/>
-      <w:r>
-        <w:t xml:space="preserve"> </w:t>
-      </w:r>
-      <w:proofErr w:type="spellStart"/>
-      <w:r>
-        <w:t>dataset</w:t>
-      </w:r>
-      <w:proofErr w:type="spellEnd"/>
-      <w:r>
-        <w:t xml:space="preserve">. </w:t>
-      </w:r>
-      <w:proofErr w:type="spellStart"/>
-      <w:r>
-        <w:t>This</w:t>
-      </w:r>
-      <w:proofErr w:type="spellEnd"/>
-      <w:r>
-        <w:t xml:space="preserve"> </w:t>
-      </w:r>
-      <w:proofErr w:type="spellStart"/>
-      <w:r>
-        <w:t>approach</w:t>
-      </w:r>
-      <w:proofErr w:type="spellEnd"/>
-      <w:r>
-        <w:t xml:space="preserve"> can be </w:t>
-      </w:r>
-      <w:proofErr w:type="spellStart"/>
-      <w:r>
-        <w:t>computationally</w:t>
-      </w:r>
-      <w:proofErr w:type="spellEnd"/>
-      <w:r>
-        <w:t xml:space="preserve"> </w:t>
-      </w:r>
-      <w:proofErr w:type="spellStart"/>
-      <w:r>
-        <w:t>expensive</w:t>
-      </w:r>
-      <w:proofErr w:type="spellEnd"/>
-      <w:r>
-        <w:t xml:space="preserve">, but it can be </w:t>
-      </w:r>
-      <w:proofErr w:type="spellStart"/>
-      <w:r>
-        <w:t>useful</w:t>
-      </w:r>
-      <w:proofErr w:type="spellEnd"/>
-      <w:r>
-        <w:t xml:space="preserve"> </w:t>
-      </w:r>
-      <w:proofErr w:type="spellStart"/>
-      <w:r>
-        <w:t>for</w:t>
-      </w:r>
-      <w:proofErr w:type="spellEnd"/>
-      <w:r>
-        <w:t xml:space="preserve"> </w:t>
-      </w:r>
-      <w:proofErr w:type="spellStart"/>
-      <w:r>
-        <w:t>small</w:t>
-      </w:r>
-      <w:proofErr w:type="spellEnd"/>
-      <w:r>
-        <w:t xml:space="preserve"> </w:t>
-      </w:r>
-      <w:proofErr w:type="spellStart"/>
-      <w:r>
-        <w:t>datasets</w:t>
-      </w:r>
-      <w:proofErr w:type="spellEnd"/>
-      <w:r>
-        <w:t>.</w:t>
-      </w:r>
-    </w:p>
-    <w:p>
-      <w:pPr>
-        <w:pStyle w:val="ListParagraph"/>
-        <w:numPr>
-          <w:ilvl w:val="0"/>
-          <w:numId w:val="32"/>
-        </w:numPr>
-        <w:spacing w:line="360" w:lineRule="auto"/>
-      </w:pPr>
-      <w:r>
-        <w:t xml:space="preserve">Time </w:t>
-      </w:r>
-      <w:proofErr w:type="spellStart"/>
-      <w:r>
-        <w:t>series</w:t>
-      </w:r>
-      <w:proofErr w:type="spellEnd"/>
-      <w:r>
-        <w:t xml:space="preserve"> </w:t>
-      </w:r>
-      <w:proofErr w:type="gramStart"/>
-      <w:r>
-        <w:t>data</w:t>
-      </w:r>
-      <w:proofErr w:type="gramEnd"/>
-      <w:r>
-        <w:t xml:space="preserve">: </w:t>
-      </w:r>
-      <w:proofErr w:type="spellStart"/>
-      <w:r>
-        <w:t>For</w:t>
-      </w:r>
-      <w:proofErr w:type="spellEnd"/>
-      <w:r>
-        <w:t xml:space="preserve"> time </w:t>
-      </w:r>
-      <w:proofErr w:type="spellStart"/>
-      <w:r>
-        <w:t>series</w:t>
-      </w:r>
-      <w:proofErr w:type="spellEnd"/>
-      <w:r>
-        <w:t xml:space="preserve"> data (</w:t>
-      </w:r>
-      <w:proofErr w:type="spellStart"/>
-      <w:r>
-        <w:t>i.e</w:t>
-      </w:r>
-      <w:proofErr w:type="spellEnd"/>
-      <w:r>
-        <w:t xml:space="preserve">., data </w:t>
-      </w:r>
-      <w:proofErr w:type="spellStart"/>
-      <w:r>
-        <w:t>that</w:t>
-      </w:r>
-      <w:proofErr w:type="spellEnd"/>
-      <w:r>
-        <w:t xml:space="preserve"> is </w:t>
-      </w:r>
-      <w:proofErr w:type="spellStart"/>
-      <w:r>
-        <w:t>collected</w:t>
-      </w:r>
-      <w:proofErr w:type="spellEnd"/>
-      <w:r>
-        <w:t xml:space="preserve"> </w:t>
-      </w:r>
-      <w:proofErr w:type="spellStart"/>
-      <w:r>
-        <w:t>over</w:t>
-      </w:r>
-      <w:proofErr w:type="spellEnd"/>
-      <w:r>
-        <w:t xml:space="preserve"> time), it is </w:t>
-      </w:r>
-      <w:proofErr w:type="spellStart"/>
-      <w:r>
-        <w:t>important</w:t>
-      </w:r>
-      <w:proofErr w:type="spellEnd"/>
-      <w:r>
-        <w:t xml:space="preserve"> </w:t>
-      </w:r>
-      <w:proofErr w:type="spellStart"/>
-      <w:r>
-        <w:t>to</w:t>
-      </w:r>
-      <w:proofErr w:type="spellEnd"/>
-      <w:r>
-        <w:t xml:space="preserve"> </w:t>
-      </w:r>
-      <w:proofErr w:type="spellStart"/>
-      <w:r>
-        <w:t>ensure</w:t>
-      </w:r>
-      <w:proofErr w:type="spellEnd"/>
-      <w:r>
-        <w:t xml:space="preserve"> </w:t>
-      </w:r>
-      <w:proofErr w:type="spellStart"/>
-      <w:r>
-        <w:t>that</w:t>
-      </w:r>
-      <w:proofErr w:type="spellEnd"/>
-      <w:r>
-        <w:t xml:space="preserve"> </w:t>
-      </w:r>
-      <w:proofErr w:type="spellStart"/>
-      <w:r>
-        <w:t>the</w:t>
-      </w:r>
-      <w:proofErr w:type="spellEnd"/>
-      <w:r>
-        <w:t xml:space="preserve"> </w:t>
-      </w:r>
-      <w:proofErr w:type="spellStart"/>
-      <w:r>
-        <w:t>training</w:t>
-      </w:r>
-      <w:proofErr w:type="spellEnd"/>
-      <w:r>
-        <w:t xml:space="preserve"> </w:t>
-      </w:r>
-      <w:proofErr w:type="spellStart"/>
-      <w:r>
-        <w:t>and</w:t>
-      </w:r>
-      <w:proofErr w:type="spellEnd"/>
-      <w:r>
-        <w:t xml:space="preserve"> test </w:t>
-      </w:r>
-      <w:proofErr w:type="spellStart"/>
-      <w:r>
-        <w:t>sets</w:t>
-      </w:r>
-      <w:proofErr w:type="spellEnd"/>
-      <w:r>
-        <w:t xml:space="preserve"> </w:t>
-      </w:r>
-      <w:proofErr w:type="spellStart"/>
-      <w:r>
-        <w:t>are</w:t>
-      </w:r>
-      <w:proofErr w:type="spellEnd"/>
-      <w:r>
-        <w:t xml:space="preserve"> </w:t>
-      </w:r>
-      <w:proofErr w:type="spellStart"/>
-      <w:r>
-        <w:t>contiguous</w:t>
-      </w:r>
-      <w:proofErr w:type="spellEnd"/>
-      <w:r>
-        <w:t xml:space="preserve"> </w:t>
-      </w:r>
-      <w:proofErr w:type="spellStart"/>
-      <w:r>
-        <w:t>and</w:t>
-      </w:r>
-      <w:proofErr w:type="spellEnd"/>
-      <w:r>
-        <w:t xml:space="preserve"> </w:t>
-      </w:r>
-      <w:proofErr w:type="spellStart"/>
-      <w:r>
-        <w:t>non-overlapping</w:t>
-      </w:r>
-      <w:proofErr w:type="spellEnd"/>
-      <w:r>
-        <w:t xml:space="preserve">. </w:t>
-      </w:r>
-      <w:proofErr w:type="spellStart"/>
-      <w:r>
-        <w:t>One</w:t>
-      </w:r>
-      <w:proofErr w:type="spellEnd"/>
-      <w:r>
-        <w:t xml:space="preserve"> </w:t>
-      </w:r>
-      <w:proofErr w:type="spellStart"/>
-      <w:r>
-        <w:t>approach</w:t>
-      </w:r>
-      <w:proofErr w:type="spellEnd"/>
-      <w:r>
-        <w:t xml:space="preserve"> is </w:t>
-      </w:r>
-      <w:proofErr w:type="spellStart"/>
-      <w:r>
-        <w:t>to</w:t>
-      </w:r>
-      <w:proofErr w:type="spellEnd"/>
-      <w:r>
-        <w:t xml:space="preserve"> </w:t>
-      </w:r>
-      <w:proofErr w:type="spellStart"/>
-      <w:r>
-        <w:t>use</w:t>
-      </w:r>
-      <w:proofErr w:type="spellEnd"/>
-      <w:r>
-        <w:t xml:space="preserve"> a "</w:t>
-      </w:r>
-      <w:proofErr w:type="spellStart"/>
-      <w:r>
-        <w:t>rolling</w:t>
-      </w:r>
-      <w:proofErr w:type="spellEnd"/>
-      <w:r>
-        <w:t xml:space="preserve"> </w:t>
-      </w:r>
-      <w:proofErr w:type="spellStart"/>
-      <w:r>
-        <w:t>window</w:t>
-      </w:r>
-      <w:proofErr w:type="spellEnd"/>
-      <w:r>
-        <w:t xml:space="preserve">" </w:t>
-      </w:r>
-      <w:proofErr w:type="spellStart"/>
-      <w:r>
-        <w:t>to</w:t>
-      </w:r>
-      <w:proofErr w:type="spellEnd"/>
-      <w:r>
-        <w:t xml:space="preserve"> </w:t>
-      </w:r>
-      <w:proofErr w:type="spellStart"/>
-      <w:r>
-        <w:t>split</w:t>
-      </w:r>
-      <w:proofErr w:type="spellEnd"/>
-      <w:r>
-        <w:t xml:space="preserve"> </w:t>
-      </w:r>
-      <w:proofErr w:type="spellStart"/>
-      <w:r>
-        <w:t>the</w:t>
-      </w:r>
-      <w:proofErr w:type="spellEnd"/>
-      <w:r>
-        <w:t xml:space="preserve"> </w:t>
-      </w:r>
-      <w:proofErr w:type="gramStart"/>
-      <w:r>
-        <w:t>data</w:t>
-      </w:r>
-      <w:proofErr w:type="gramEnd"/>
-      <w:r>
-        <w:t xml:space="preserve"> </w:t>
-      </w:r>
-      <w:proofErr w:type="spellStart"/>
-      <w:r>
-        <w:t>into</w:t>
-      </w:r>
-      <w:proofErr w:type="spellEnd"/>
-      <w:r>
-        <w:t xml:space="preserve"> </w:t>
-      </w:r>
-      <w:proofErr w:type="spellStart"/>
-      <w:r>
-        <w:t>training</w:t>
-      </w:r>
-      <w:proofErr w:type="spellEnd"/>
-      <w:r>
-        <w:t xml:space="preserve"> </w:t>
-      </w:r>
-      <w:proofErr w:type="spellStart"/>
-      <w:r>
-        <w:t>and</w:t>
-      </w:r>
-      <w:proofErr w:type="spellEnd"/>
-      <w:r>
-        <w:t xml:space="preserve"> test </w:t>
-      </w:r>
-      <w:proofErr w:type="spellStart"/>
-      <w:r>
-        <w:t>sets</w:t>
-      </w:r>
-      <w:proofErr w:type="spellEnd"/>
-      <w:r>
-        <w:t xml:space="preserve">. </w:t>
-      </w:r>
-      <w:proofErr w:type="spellStart"/>
-      <w:r>
-        <w:t>This</w:t>
-      </w:r>
-      <w:proofErr w:type="spellEnd"/>
-      <w:r>
-        <w:t xml:space="preserve"> </w:t>
-      </w:r>
-      <w:proofErr w:type="spellStart"/>
-      <w:r>
-        <w:t>involves</w:t>
-      </w:r>
-      <w:proofErr w:type="spellEnd"/>
-      <w:r>
-        <w:t xml:space="preserve"> </w:t>
-      </w:r>
-      <w:proofErr w:type="spellStart"/>
-      <w:r>
-        <w:t>selecting</w:t>
-      </w:r>
-      <w:proofErr w:type="spellEnd"/>
-      <w:r>
-        <w:t xml:space="preserve"> a </w:t>
-      </w:r>
-      <w:proofErr w:type="spellStart"/>
-      <w:r>
-        <w:t>window</w:t>
-      </w:r>
-      <w:proofErr w:type="spellEnd"/>
-      <w:r>
-        <w:t xml:space="preserve"> of </w:t>
-      </w:r>
-      <w:proofErr w:type="spellStart"/>
-      <w:r>
-        <w:t>consecutive</w:t>
-      </w:r>
-      <w:proofErr w:type="spellEnd"/>
-      <w:r>
-        <w:t xml:space="preserve"> time </w:t>
-      </w:r>
-      <w:proofErr w:type="spellStart"/>
-      <w:r>
-        <w:t>steps</w:t>
-      </w:r>
-      <w:proofErr w:type="spellEnd"/>
-      <w:r>
-        <w:t xml:space="preserve"> as </w:t>
-      </w:r>
-      <w:proofErr w:type="spellStart"/>
-      <w:r>
-        <w:t>the</w:t>
-      </w:r>
-      <w:proofErr w:type="spellEnd"/>
-      <w:r>
-        <w:t xml:space="preserve"> </w:t>
-      </w:r>
-      <w:proofErr w:type="spellStart"/>
-      <w:r>
-        <w:t>training</w:t>
-      </w:r>
-      <w:proofErr w:type="spellEnd"/>
-      <w:r>
-        <w:t xml:space="preserve"> set, </w:t>
-      </w:r>
-      <w:proofErr w:type="spellStart"/>
-      <w:r>
-        <w:t>and</w:t>
-      </w:r>
-      <w:proofErr w:type="spellEnd"/>
-      <w:r>
-        <w:t xml:space="preserve"> </w:t>
-      </w:r>
-      <w:proofErr w:type="spellStart"/>
-      <w:r>
-        <w:t>using</w:t>
-      </w:r>
-      <w:proofErr w:type="spellEnd"/>
-      <w:r>
-        <w:t xml:space="preserve"> </w:t>
-      </w:r>
-      <w:proofErr w:type="spellStart"/>
-      <w:r>
-        <w:t>the</w:t>
-      </w:r>
-      <w:proofErr w:type="spellEnd"/>
-      <w:r>
-        <w:t xml:space="preserve"> </w:t>
-      </w:r>
-      <w:proofErr w:type="gramStart"/>
-      <w:r>
-        <w:t>data</w:t>
-      </w:r>
-      <w:proofErr w:type="gramEnd"/>
-      <w:r>
-        <w:t xml:space="preserve"> </w:t>
-      </w:r>
-      <w:proofErr w:type="spellStart"/>
-      <w:r>
-        <w:t>immediately</w:t>
-      </w:r>
-      <w:proofErr w:type="spellEnd"/>
-      <w:r>
-        <w:t xml:space="preserve"> </w:t>
-      </w:r>
-      <w:proofErr w:type="spellStart"/>
-      <w:r>
-        <w:t>following</w:t>
-      </w:r>
-      <w:proofErr w:type="spellEnd"/>
-      <w:r>
-        <w:t xml:space="preserve"> </w:t>
-      </w:r>
-      <w:proofErr w:type="spellStart"/>
-      <w:r>
-        <w:t>the</w:t>
-      </w:r>
-      <w:proofErr w:type="spellEnd"/>
-      <w:r>
-        <w:t xml:space="preserve"> </w:t>
-      </w:r>
-      <w:proofErr w:type="spellStart"/>
-      <w:r>
-        <w:t>window</w:t>
-      </w:r>
-      <w:proofErr w:type="spellEnd"/>
-      <w:r>
-        <w:t xml:space="preserve"> as </w:t>
-      </w:r>
-      <w:proofErr w:type="spellStart"/>
-      <w:r>
-        <w:t>the</w:t>
-      </w:r>
-      <w:proofErr w:type="spellEnd"/>
-      <w:r>
-        <w:t xml:space="preserve"> test set. </w:t>
-      </w:r>
-      <w:proofErr w:type="spellStart"/>
-      <w:r>
-        <w:t>The</w:t>
-      </w:r>
-      <w:proofErr w:type="spellEnd"/>
-      <w:r>
-        <w:t xml:space="preserve"> </w:t>
-      </w:r>
-      <w:proofErr w:type="spellStart"/>
-      <w:r>
-        <w:t>window</w:t>
-      </w:r>
-      <w:proofErr w:type="spellEnd"/>
-      <w:r>
-        <w:t xml:space="preserve"> is </w:t>
-      </w:r>
-      <w:proofErr w:type="spellStart"/>
-      <w:r>
-        <w:t>then</w:t>
-      </w:r>
-      <w:proofErr w:type="spellEnd"/>
-      <w:r>
-        <w:t xml:space="preserve"> "</w:t>
-      </w:r>
-      <w:proofErr w:type="spellStart"/>
-      <w:r>
-        <w:t>rolled</w:t>
-      </w:r>
-      <w:proofErr w:type="spellEnd"/>
-      <w:r>
-        <w:t xml:space="preserve">" </w:t>
-      </w:r>
-      <w:proofErr w:type="spellStart"/>
-      <w:r>
-        <w:t>forward</w:t>
-      </w:r>
-      <w:proofErr w:type="spellEnd"/>
-      <w:r>
-        <w:t xml:space="preserve"> </w:t>
-      </w:r>
-      <w:proofErr w:type="spellStart"/>
-      <w:r>
-        <w:t>by</w:t>
-      </w:r>
-      <w:proofErr w:type="spellEnd"/>
-      <w:r>
-        <w:t xml:space="preserve"> a </w:t>
-      </w:r>
-      <w:proofErr w:type="spellStart"/>
-      <w:r>
-        <w:t>certain</w:t>
-      </w:r>
-      <w:proofErr w:type="spellEnd"/>
-      <w:r>
-        <w:t xml:space="preserve"> </w:t>
-      </w:r>
-      <w:proofErr w:type="spellStart"/>
-      <w:r>
-        <w:t>number</w:t>
-      </w:r>
-      <w:proofErr w:type="spellEnd"/>
-      <w:r>
-        <w:t xml:space="preserve"> of time </w:t>
-      </w:r>
-      <w:proofErr w:type="spellStart"/>
-      <w:r>
-        <w:t>steps</w:t>
-      </w:r>
-      <w:proofErr w:type="spellEnd"/>
-      <w:r>
-        <w:t xml:space="preserve"> </w:t>
-      </w:r>
-      <w:proofErr w:type="spellStart"/>
-      <w:r>
-        <w:t>and</w:t>
-      </w:r>
-      <w:proofErr w:type="spellEnd"/>
-      <w:r>
-        <w:t xml:space="preserve"> </w:t>
-      </w:r>
-      <w:proofErr w:type="spellStart"/>
-      <w:r>
-        <w:t>the</w:t>
-      </w:r>
-      <w:proofErr w:type="spellEnd"/>
-      <w:r>
-        <w:t xml:space="preserve"> </w:t>
-      </w:r>
-      <w:proofErr w:type="spellStart"/>
-      <w:r>
-        <w:t>process</w:t>
-      </w:r>
-      <w:proofErr w:type="spellEnd"/>
-      <w:r>
-        <w:t xml:space="preserve"> is </w:t>
-      </w:r>
-      <w:proofErr w:type="spellStart"/>
-      <w:r>
-        <w:t>repeated</w:t>
-      </w:r>
-      <w:proofErr w:type="spellEnd"/>
-      <w:r>
-        <w:t>.</w:t>
-      </w:r>
-    </w:p>
-    <w:p>
-      <w:pPr>
-        <w:spacing w:line="360" w:lineRule="auto"/>
-      </w:pPr>
-    </w:p>
-    <w:p>
-      <w:pPr>
-        <w:spacing w:line="360" w:lineRule="auto"/>
-      </w:pPr>
-    </w:p>
-    <w:p>
-      <w:pPr>
-        <w:spacing w:line="360" w:lineRule="auto"/>
-        <w:rPr>
-          <w:rFonts w:eastAsiaTheme="majorEastAsia" w:cstheme="majorBidi"/>
-          <w:b/>
-          <w:color w:val="000000" w:themeColor="text1"/>
-          <w:szCs w:val="32"/>
-        </w:rPr>
-      </w:pPr>
-      <w:r>
-        <w:br w:type="page"/>
-      </w:r>
+        <w:t xml:space="preserve"> örneği</w:t>
+      </w:r>
+      <w:bookmarkEnd w:id="11"/>
     </w:p>
     <w:p>
       <w:pPr>
@@ -4279,23 +3584,219 @@
         </w:numPr>
         <w:spacing w:line="360" w:lineRule="auto"/>
       </w:pPr>
-      <w:bookmarkStart w:id="8" w:name="_Toc124169011"/>
+      <w:bookmarkStart w:id="12" w:name="_Toc124518850"/>
       <w:r>
         <w:lastRenderedPageBreak/>
         <w:t>SONUÇ</w:t>
       </w:r>
-      <w:bookmarkEnd w:id="8"/>
-    </w:p>
-    <w:p>
-      <w:pPr>
-        <w:spacing w:line="360" w:lineRule="auto"/>
-        <w:rPr>
-          <w:rFonts w:eastAsiaTheme="majorEastAsia" w:cstheme="majorBidi"/>
-          <w:b/>
-          <w:color w:val="000000" w:themeColor="text1"/>
-          <w:szCs w:val="32"/>
-        </w:rPr>
-      </w:pPr>
+      <w:bookmarkEnd w:id="12"/>
+    </w:p>
+    <w:p>
+      <w:pPr>
+        <w:spacing w:line="360" w:lineRule="auto"/>
+      </w:pPr>
+      <w:r>
+        <w:t xml:space="preserve">Sınıflandırıcı performansını ölçmek için birçok metrik kullanılabilir. En yaygın olarak kullanılan metrikler arasında </w:t>
+      </w:r>
+      <w:proofErr w:type="spellStart"/>
+      <w:r>
+        <w:t>accuracy</w:t>
+      </w:r>
+      <w:proofErr w:type="spellEnd"/>
+      <w:r>
+        <w:t xml:space="preserve">, </w:t>
+      </w:r>
+      <w:proofErr w:type="spellStart"/>
+      <w:r>
+        <w:t>recall</w:t>
+      </w:r>
+      <w:proofErr w:type="spellEnd"/>
+      <w:r>
+        <w:t xml:space="preserve">, </w:t>
+      </w:r>
+      <w:proofErr w:type="spellStart"/>
+      <w:r>
+        <w:t>precision</w:t>
+      </w:r>
+      <w:proofErr w:type="spellEnd"/>
+      <w:r>
+        <w:t>,</w:t>
+      </w:r>
+      <w:r>
+        <w:t xml:space="preserve"> F1 skor</w:t>
+      </w:r>
+      <w:r>
+        <w:t>u ve ROC eğrisi</w:t>
+      </w:r>
+      <w:r>
+        <w:t xml:space="preserve"> bulunmaktadır.</w:t>
+      </w:r>
+      <w:r>
+        <w:t xml:space="preserve"> </w:t>
+      </w:r>
+      <w:proofErr w:type="spellStart"/>
+      <w:r>
+        <w:t>Accuracy</w:t>
+      </w:r>
+      <w:proofErr w:type="spellEnd"/>
+      <w:r>
+        <w:t>,</w:t>
+      </w:r>
+      <w:r>
+        <w:t xml:space="preserve"> </w:t>
+      </w:r>
+      <w:r>
+        <w:t>s</w:t>
+      </w:r>
+      <w:r>
+        <w:t xml:space="preserve">ınıflandırıcının gerçekten ne kadar doğru tahmin yaptığını ölçen bir metriktir.  </w:t>
+      </w:r>
+      <w:proofErr w:type="spellStart"/>
+      <w:r>
+        <w:t>Recall</w:t>
+      </w:r>
+      <w:proofErr w:type="spellEnd"/>
+      <w:r>
+        <w:t>,</w:t>
+      </w:r>
+      <w:r>
+        <w:t xml:space="preserve"> </w:t>
+      </w:r>
+      <w:r>
+        <w:t>s</w:t>
+      </w:r>
+      <w:r>
+        <w:t>ınıflandırıcının gerçek pozitif nesnelerin kaç tanesini doğru olarak sınıflandırdığını ölçen bir metriktir.  Precision</w:t>
+      </w:r>
+      <w:r>
+        <w:t>,</w:t>
+      </w:r>
+      <w:r>
+        <w:t xml:space="preserve"> </w:t>
+      </w:r>
+      <w:r>
+        <w:t>s</w:t>
+      </w:r>
+      <w:r>
+        <w:t xml:space="preserve">ınıflandırıcının pozitif olarak sınıflandırdığı nesnelerin gerçekte pozitif olanlarının oranını ölçen bir metriktir.  F1 </w:t>
+      </w:r>
+      <w:proofErr w:type="spellStart"/>
+      <w:r>
+        <w:t>s</w:t>
+      </w:r>
+      <w:r>
+        <w:t>core</w:t>
+      </w:r>
+      <w:proofErr w:type="spellEnd"/>
+      <w:r>
+        <w:t>,</w:t>
+      </w:r>
+      <w:r>
+        <w:t xml:space="preserve"> </w:t>
+      </w:r>
+      <w:proofErr w:type="spellStart"/>
+      <w:r>
+        <w:t>p</w:t>
+      </w:r>
+      <w:r>
+        <w:t>recision</w:t>
+      </w:r>
+      <w:proofErr w:type="spellEnd"/>
+      <w:r>
+        <w:t xml:space="preserve"> ve </w:t>
+      </w:r>
+      <w:proofErr w:type="spellStart"/>
+      <w:r>
+        <w:t>recall</w:t>
+      </w:r>
+      <w:proofErr w:type="spellEnd"/>
+      <w:r>
+        <w:t xml:space="preserve"> </w:t>
+      </w:r>
+      <w:r>
+        <w:t xml:space="preserve">arasındaki dengeyi ölçen bir metriktir. </w:t>
+      </w:r>
+      <w:proofErr w:type="spellStart"/>
+      <w:r>
+        <w:t>Receiving</w:t>
+      </w:r>
+      <w:proofErr w:type="spellEnd"/>
+      <w:r>
+        <w:t xml:space="preserve"> Operating </w:t>
+      </w:r>
+      <w:proofErr w:type="spellStart"/>
+      <w:r>
+        <w:t>Characteristic</w:t>
+      </w:r>
+      <w:proofErr w:type="spellEnd"/>
+      <w:r>
+        <w:t xml:space="preserve"> (ROC) </w:t>
+      </w:r>
+      <w:r>
+        <w:t>eğrisi</w:t>
+      </w:r>
+      <w:r>
+        <w:t xml:space="preserve">, </w:t>
+      </w:r>
+      <w:r>
+        <w:t>s</w:t>
+      </w:r>
+      <w:r>
+        <w:t xml:space="preserve">ınıflandırıcının performansının True </w:t>
+      </w:r>
+      <w:proofErr w:type="spellStart"/>
+      <w:r>
+        <w:t>positive</w:t>
+      </w:r>
+      <w:proofErr w:type="spellEnd"/>
+      <w:r>
+        <w:t xml:space="preserve"> </w:t>
+      </w:r>
+      <w:r>
+        <w:t xml:space="preserve">rate (TPR) ve </w:t>
+      </w:r>
+      <w:r>
+        <w:t xml:space="preserve">FALSE </w:t>
+      </w:r>
+      <w:proofErr w:type="spellStart"/>
+      <w:r>
+        <w:t>positive</w:t>
+      </w:r>
+      <w:proofErr w:type="spellEnd"/>
+      <w:r>
+        <w:t xml:space="preserve"> rate (FPR) arasındaki ilişkisini gösteren bir grafiktir.</w:t>
+      </w:r>
+      <w:r>
+        <w:t xml:space="preserve"> </w:t>
+      </w:r>
+      <w:r>
+        <w:t xml:space="preserve"> </w:t>
+      </w:r>
+    </w:p>
+    <w:p>
+      <w:pPr>
+        <w:spacing w:line="360" w:lineRule="auto"/>
+      </w:pPr>
+      <w:r>
+        <w:t xml:space="preserve">Metrik </w:t>
+      </w:r>
+      <w:r>
+        <w:t>seçimi uygulamanın özelliklerine ve veri setinin niteliklerine bağlıdır. Eğer sınıf dağılımı dengeli ise doğruluk iyi bir metriktir ancak dengesiz veri setlerinde duyarlılık, özgüllük ve F1 skoru daha bilgilidir.</w:t>
+      </w:r>
+      <w:r>
+        <w:t xml:space="preserve"> </w:t>
+      </w:r>
+    </w:p>
+    <w:p>
+      <w:pPr>
+        <w:spacing w:line="360" w:lineRule="auto"/>
+      </w:pPr>
+      <w:r>
+        <w:t>Bir sınıflandırıcının performansı, eğitim ve test setlerinin seçilme şeklinden etkilenebilir. Rastgele örnekleme, katmanlı örnekleme ve çapraz doğrulama gibi eğitim ve test setlerini seçmek için çeşitli yöntemler vardır. Her yöntemin kendine göre avantajları ve dezavantajları vardır ve yöntem seçimi sınıflandırıcının performansı üzerinde önemli bir etkiye sahip olabilir.</w:t>
+      </w:r>
+      <w:r>
+        <w:t xml:space="preserve"> </w:t>
+      </w:r>
       <w:r>
         <w:br w:type="page"/>
       </w:r>
@@ -4305,12 +3806,12 @@
         <w:pStyle w:val="Heading1"/>
         <w:spacing w:line="360" w:lineRule="auto"/>
       </w:pPr>
-      <w:bookmarkStart w:id="9" w:name="_Toc124169012"/>
+      <w:bookmarkStart w:id="13" w:name="_Toc124518851"/>
       <w:r>
         <w:lastRenderedPageBreak/>
         <w:t>KAYNAKÇA</w:t>
       </w:r>
-      <w:bookmarkEnd w:id="9"/>
+      <w:bookmarkEnd w:id="13"/>
     </w:p>
     <w:p>
       <w:pPr>
@@ -4321,7 +3822,7 @@
         </w:numPr>
         <w:spacing w:line="360" w:lineRule="auto"/>
       </w:pPr>
-      <w:hyperlink r:id="rId12" w:history="1">
+      <w:hyperlink r:id="rId16" w:history="1">
         <w:r>
           <w:rPr>
             <w:rStyle w:val="Hyperlink"/>
@@ -4342,7 +3843,7 @@
         </w:numPr>
         <w:spacing w:line="360" w:lineRule="auto"/>
       </w:pPr>
-      <w:hyperlink r:id="rId13" w:history="1">
+      <w:hyperlink r:id="rId17" w:history="1">
         <w:r>
           <w:rPr>
             <w:rStyle w:val="Hyperlink"/>
@@ -4363,7 +3864,7 @@
         </w:numPr>
         <w:spacing w:line="360" w:lineRule="auto"/>
       </w:pPr>
-      <w:hyperlink r:id="rId14" w:history="1">
+      <w:hyperlink r:id="rId18" w:history="1">
         <w:r>
           <w:rPr>
             <w:rStyle w:val="Hyperlink"/>
@@ -4384,7 +3885,7 @@
         </w:numPr>
         <w:spacing w:line="360" w:lineRule="auto"/>
       </w:pPr>
-      <w:hyperlink r:id="rId15" w:history="1">
+      <w:hyperlink r:id="rId19" w:anchor=":~:text=Duyarl%C4%B1l%C4%B1k%20(Recall)%20ise%20Positive%20olarak,bize%20yard%C4%B1mc%C4%B1%20olacak%20bir%20metriktir" w:history="1">
         <w:r>
           <w:rPr>
             <w:rStyle w:val="Hyperlink"/>
@@ -4405,7 +3906,7 @@
         </w:numPr>
         <w:spacing w:line="360" w:lineRule="auto"/>
       </w:pPr>
-      <w:hyperlink r:id="rId16" w:history="1">
+      <w:hyperlink r:id="rId20" w:history="1">
         <w:r>
           <w:rPr>
             <w:rStyle w:val="Hyperlink"/>
@@ -4426,9 +3927,12 @@
         </w:numPr>
         <w:spacing w:line="360" w:lineRule="auto"/>
       </w:pPr>
+      <w:r>
+        <w:t>https://medium.com/kodluyoruz/makine-öğrenmesi-modelleri-i̇çin-veri-bölme-i̇şlemi-3b517ed74e37</w:t>
+      </w:r>
     </w:p>
     <w:sectPr>
-      <w:headerReference w:type="default" r:id="rId17"/>
+      <w:headerReference w:type="default" r:id="rId21"/>
       <w:pgSz w:w="11906" w:h="16838"/>
       <w:pgMar w:top="1417" w:right="1417" w:bottom="1417" w:left="1417" w:header="708" w:footer="708" w:gutter="0"/>
       <w:pgNumType w:start="1"/>
@@ -5662,6 +5166,118 @@
     </w:lvl>
   </w:abstractNum>
   <w:abstractNum w:abstractNumId="10" w15:restartNumberingAfterBreak="0">
+    <w:nsid w:val="3597107A"/>
+    <w:multiLevelType w:val="hybridMultilevel"/>
+    <w:tmpl w:val="657E0DC4"/>
+    <w:lvl w:ilvl="0" w:tplc="455C4688">
+      <w:numFmt w:val="bullet"/>
+      <w:lvlText w:val="-"/>
+      <w:lvlJc w:val="left"/>
+      <w:pPr>
+        <w:ind w:left="1080" w:hanging="360"/>
+      </w:pPr>
+      <w:rPr>
+        <w:rFonts w:ascii="Times New Roman" w:eastAsia="Times New Roman" w:hAnsi="Times New Roman" w:cs="Times New Roman" w:hint="default"/>
+      </w:rPr>
+    </w:lvl>
+    <w:lvl w:ilvl="1" w:tplc="041F0003" w:tentative="1">
+      <w:start w:val="1"/>
+      <w:numFmt w:val="bullet"/>
+      <w:lvlText w:val="o"/>
+      <w:lvlJc w:val="left"/>
+      <w:pPr>
+        <w:ind w:left="1800" w:hanging="360"/>
+      </w:pPr>
+      <w:rPr>
+        <w:rFonts w:ascii="Courier New" w:hAnsi="Courier New" w:cs="Courier New" w:hint="default"/>
+      </w:rPr>
+    </w:lvl>
+    <w:lvl w:ilvl="2" w:tplc="041F0005" w:tentative="1">
+      <w:start w:val="1"/>
+      <w:numFmt w:val="bullet"/>
+      <w:lvlText w:val=""/>
+      <w:lvlJc w:val="left"/>
+      <w:pPr>
+        <w:ind w:left="2520" w:hanging="360"/>
+      </w:pPr>
+      <w:rPr>
+        <w:rFonts w:ascii="Wingdings" w:hAnsi="Wingdings" w:hint="default"/>
+      </w:rPr>
+    </w:lvl>
+    <w:lvl w:ilvl="3" w:tplc="041F0001" w:tentative="1">
+      <w:start w:val="1"/>
+      <w:numFmt w:val="bullet"/>
+      <w:lvlText w:val=""/>
+      <w:lvlJc w:val="left"/>
+      <w:pPr>
+        <w:ind w:left="3240" w:hanging="360"/>
+      </w:pPr>
+      <w:rPr>
+        <w:rFonts w:ascii="Symbol" w:hAnsi="Symbol" w:hint="default"/>
+      </w:rPr>
+    </w:lvl>
+    <w:lvl w:ilvl="4" w:tplc="041F0003" w:tentative="1">
+      <w:start w:val="1"/>
+      <w:numFmt w:val="bullet"/>
+      <w:lvlText w:val="o"/>
+      <w:lvlJc w:val="left"/>
+      <w:pPr>
+        <w:ind w:left="3960" w:hanging="360"/>
+      </w:pPr>
+      <w:rPr>
+        <w:rFonts w:ascii="Courier New" w:hAnsi="Courier New" w:cs="Courier New" w:hint="default"/>
+      </w:rPr>
+    </w:lvl>
+    <w:lvl w:ilvl="5" w:tplc="041F0005" w:tentative="1">
+      <w:start w:val="1"/>
+      <w:numFmt w:val="bullet"/>
+      <w:lvlText w:val=""/>
+      <w:lvlJc w:val="left"/>
+      <w:pPr>
+        <w:ind w:left="4680" w:hanging="360"/>
+      </w:pPr>
+      <w:rPr>
+        <w:rFonts w:ascii="Wingdings" w:hAnsi="Wingdings" w:hint="default"/>
+      </w:rPr>
+    </w:lvl>
+    <w:lvl w:ilvl="6" w:tplc="041F0001" w:tentative="1">
+      <w:start w:val="1"/>
+      <w:numFmt w:val="bullet"/>
+      <w:lvlText w:val=""/>
+      <w:lvlJc w:val="left"/>
+      <w:pPr>
+        <w:ind w:left="5400" w:hanging="360"/>
+      </w:pPr>
+      <w:rPr>
+        <w:rFonts w:ascii="Symbol" w:hAnsi="Symbol" w:hint="default"/>
+      </w:rPr>
+    </w:lvl>
+    <w:lvl w:ilvl="7" w:tplc="041F0003" w:tentative="1">
+      <w:start w:val="1"/>
+      <w:numFmt w:val="bullet"/>
+      <w:lvlText w:val="o"/>
+      <w:lvlJc w:val="left"/>
+      <w:pPr>
+        <w:ind w:left="6120" w:hanging="360"/>
+      </w:pPr>
+      <w:rPr>
+        <w:rFonts w:ascii="Courier New" w:hAnsi="Courier New" w:cs="Courier New" w:hint="default"/>
+      </w:rPr>
+    </w:lvl>
+    <w:lvl w:ilvl="8" w:tplc="041F0005" w:tentative="1">
+      <w:start w:val="1"/>
+      <w:numFmt w:val="bullet"/>
+      <w:lvlText w:val=""/>
+      <w:lvlJc w:val="left"/>
+      <w:pPr>
+        <w:ind w:left="6840" w:hanging="360"/>
+      </w:pPr>
+      <w:rPr>
+        <w:rFonts w:ascii="Wingdings" w:hAnsi="Wingdings" w:hint="default"/>
+      </w:rPr>
+    </w:lvl>
+  </w:abstractNum>
+  <w:abstractNum w:abstractNumId="11" w15:restartNumberingAfterBreak="0">
     <w:nsid w:val="36D7136C"/>
     <w:multiLevelType w:val="hybridMultilevel"/>
     <w:tmpl w:val="B1C4201C"/>
@@ -5774,7 +5390,7 @@
       </w:rPr>
     </w:lvl>
   </w:abstractNum>
-  <w:abstractNum w:abstractNumId="11" w15:restartNumberingAfterBreak="0">
+  <w:abstractNum w:abstractNumId="12" w15:restartNumberingAfterBreak="0">
     <w:nsid w:val="3A3536F8"/>
     <w:multiLevelType w:val="hybridMultilevel"/>
     <w:tmpl w:val="FBA0D36C"/>
@@ -5790,7 +5406,7 @@
         <w:rFonts w:ascii="Symbol" w:hAnsi="Symbol" w:hint="default"/>
       </w:rPr>
     </w:lvl>
-    <w:lvl w:ilvl="1" w:tplc="041F0003" w:tentative="1">
+    <w:lvl w:ilvl="1" w:tplc="041F0003">
       <w:start w:val="1"/>
       <w:numFmt w:val="bullet"/>
       <w:lvlText w:val="o"/>
@@ -5887,7 +5503,7 @@
       </w:rPr>
     </w:lvl>
   </w:abstractNum>
-  <w:abstractNum w:abstractNumId="12" w15:restartNumberingAfterBreak="0">
+  <w:abstractNum w:abstractNumId="13" w15:restartNumberingAfterBreak="0">
     <w:nsid w:val="3DD55341"/>
     <w:multiLevelType w:val="multilevel"/>
     <w:tmpl w:val="197C128E"/>
@@ -5973,7 +5589,7 @@
       </w:pPr>
     </w:lvl>
   </w:abstractNum>
-  <w:abstractNum w:abstractNumId="13" w15:restartNumberingAfterBreak="0">
+  <w:abstractNum w:abstractNumId="14" w15:restartNumberingAfterBreak="0">
     <w:nsid w:val="41743E76"/>
     <w:multiLevelType w:val="multilevel"/>
     <w:tmpl w:val="041F001F"/>
@@ -6059,7 +5675,7 @@
       </w:pPr>
     </w:lvl>
   </w:abstractNum>
-  <w:abstractNum w:abstractNumId="14" w15:restartNumberingAfterBreak="0">
+  <w:abstractNum w:abstractNumId="15" w15:restartNumberingAfterBreak="0">
     <w:nsid w:val="41A1782C"/>
     <w:multiLevelType w:val="multilevel"/>
     <w:tmpl w:val="54E06756"/>
@@ -6169,7 +5785,119 @@
       </w:rPr>
     </w:lvl>
   </w:abstractNum>
-  <w:abstractNum w:abstractNumId="15" w15:restartNumberingAfterBreak="0">
+  <w:abstractNum w:abstractNumId="16" w15:restartNumberingAfterBreak="0">
+    <w:nsid w:val="443A2F0A"/>
+    <w:multiLevelType w:val="hybridMultilevel"/>
+    <w:tmpl w:val="B9CEA6F8"/>
+    <w:lvl w:ilvl="0" w:tplc="58063D4A">
+      <w:numFmt w:val="bullet"/>
+      <w:lvlText w:val="-"/>
+      <w:lvlJc w:val="left"/>
+      <w:pPr>
+        <w:ind w:left="1140" w:hanging="360"/>
+      </w:pPr>
+      <w:rPr>
+        <w:rFonts w:ascii="Times New Roman" w:eastAsia="Times New Roman" w:hAnsi="Times New Roman" w:cs="Times New Roman" w:hint="default"/>
+      </w:rPr>
+    </w:lvl>
+    <w:lvl w:ilvl="1" w:tplc="041F0003" w:tentative="1">
+      <w:start w:val="1"/>
+      <w:numFmt w:val="bullet"/>
+      <w:lvlText w:val="o"/>
+      <w:lvlJc w:val="left"/>
+      <w:pPr>
+        <w:ind w:left="1860" w:hanging="360"/>
+      </w:pPr>
+      <w:rPr>
+        <w:rFonts w:ascii="Courier New" w:hAnsi="Courier New" w:cs="Courier New" w:hint="default"/>
+      </w:rPr>
+    </w:lvl>
+    <w:lvl w:ilvl="2" w:tplc="041F0005" w:tentative="1">
+      <w:start w:val="1"/>
+      <w:numFmt w:val="bullet"/>
+      <w:lvlText w:val=""/>
+      <w:lvlJc w:val="left"/>
+      <w:pPr>
+        <w:ind w:left="2580" w:hanging="360"/>
+      </w:pPr>
+      <w:rPr>
+        <w:rFonts w:ascii="Wingdings" w:hAnsi="Wingdings" w:hint="default"/>
+      </w:rPr>
+    </w:lvl>
+    <w:lvl w:ilvl="3" w:tplc="041F0001" w:tentative="1">
+      <w:start w:val="1"/>
+      <w:numFmt w:val="bullet"/>
+      <w:lvlText w:val=""/>
+      <w:lvlJc w:val="left"/>
+      <w:pPr>
+        <w:ind w:left="3300" w:hanging="360"/>
+      </w:pPr>
+      <w:rPr>
+        <w:rFonts w:ascii="Symbol" w:hAnsi="Symbol" w:hint="default"/>
+      </w:rPr>
+    </w:lvl>
+    <w:lvl w:ilvl="4" w:tplc="041F0003" w:tentative="1">
+      <w:start w:val="1"/>
+      <w:numFmt w:val="bullet"/>
+      <w:lvlText w:val="o"/>
+      <w:lvlJc w:val="left"/>
+      <w:pPr>
+        <w:ind w:left="4020" w:hanging="360"/>
+      </w:pPr>
+      <w:rPr>
+        <w:rFonts w:ascii="Courier New" w:hAnsi="Courier New" w:cs="Courier New" w:hint="default"/>
+      </w:rPr>
+    </w:lvl>
+    <w:lvl w:ilvl="5" w:tplc="041F0005" w:tentative="1">
+      <w:start w:val="1"/>
+      <w:numFmt w:val="bullet"/>
+      <w:lvlText w:val=""/>
+      <w:lvlJc w:val="left"/>
+      <w:pPr>
+        <w:ind w:left="4740" w:hanging="360"/>
+      </w:pPr>
+      <w:rPr>
+        <w:rFonts w:ascii="Wingdings" w:hAnsi="Wingdings" w:hint="default"/>
+      </w:rPr>
+    </w:lvl>
+    <w:lvl w:ilvl="6" w:tplc="041F0001" w:tentative="1">
+      <w:start w:val="1"/>
+      <w:numFmt w:val="bullet"/>
+      <w:lvlText w:val=""/>
+      <w:lvlJc w:val="left"/>
+      <w:pPr>
+        <w:ind w:left="5460" w:hanging="360"/>
+      </w:pPr>
+      <w:rPr>
+        <w:rFonts w:ascii="Symbol" w:hAnsi="Symbol" w:hint="default"/>
+      </w:rPr>
+    </w:lvl>
+    <w:lvl w:ilvl="7" w:tplc="041F0003" w:tentative="1">
+      <w:start w:val="1"/>
+      <w:numFmt w:val="bullet"/>
+      <w:lvlText w:val="o"/>
+      <w:lvlJc w:val="left"/>
+      <w:pPr>
+        <w:ind w:left="6180" w:hanging="360"/>
+      </w:pPr>
+      <w:rPr>
+        <w:rFonts w:ascii="Courier New" w:hAnsi="Courier New" w:cs="Courier New" w:hint="default"/>
+      </w:rPr>
+    </w:lvl>
+    <w:lvl w:ilvl="8" w:tplc="041F0005" w:tentative="1">
+      <w:start w:val="1"/>
+      <w:numFmt w:val="bullet"/>
+      <w:lvlText w:val=""/>
+      <w:lvlJc w:val="left"/>
+      <w:pPr>
+        <w:ind w:left="6900" w:hanging="360"/>
+      </w:pPr>
+      <w:rPr>
+        <w:rFonts w:ascii="Wingdings" w:hAnsi="Wingdings" w:hint="default"/>
+      </w:rPr>
+    </w:lvl>
+  </w:abstractNum>
+  <w:abstractNum w:abstractNumId="17" w15:restartNumberingAfterBreak="0">
     <w:nsid w:val="4600331D"/>
     <w:multiLevelType w:val="hybridMultilevel"/>
     <w:tmpl w:val="59043F58"/>
@@ -6255,7 +5983,7 @@
       </w:pPr>
     </w:lvl>
   </w:abstractNum>
-  <w:abstractNum w:abstractNumId="16" w15:restartNumberingAfterBreak="0">
+  <w:abstractNum w:abstractNumId="18" w15:restartNumberingAfterBreak="0">
     <w:nsid w:val="495B6148"/>
     <w:multiLevelType w:val="multilevel"/>
     <w:tmpl w:val="041F001F"/>
@@ -6341,7 +6069,7 @@
       </w:pPr>
     </w:lvl>
   </w:abstractNum>
-  <w:abstractNum w:abstractNumId="17" w15:restartNumberingAfterBreak="0">
+  <w:abstractNum w:abstractNumId="19" w15:restartNumberingAfterBreak="0">
     <w:nsid w:val="4E7357A2"/>
     <w:multiLevelType w:val="multilevel"/>
     <w:tmpl w:val="041F001F"/>
@@ -6427,7 +6155,7 @@
       </w:pPr>
     </w:lvl>
   </w:abstractNum>
-  <w:abstractNum w:abstractNumId="18" w15:restartNumberingAfterBreak="0">
+  <w:abstractNum w:abstractNumId="20" w15:restartNumberingAfterBreak="0">
     <w:nsid w:val="4E7A6BD6"/>
     <w:multiLevelType w:val="multilevel"/>
     <w:tmpl w:val="593002EA"/>
@@ -6545,7 +6273,119 @@
       </w:rPr>
     </w:lvl>
   </w:abstractNum>
-  <w:abstractNum w:abstractNumId="19" w15:restartNumberingAfterBreak="0">
+  <w:abstractNum w:abstractNumId="21" w15:restartNumberingAfterBreak="0">
+    <w:nsid w:val="53750166"/>
+    <w:multiLevelType w:val="hybridMultilevel"/>
+    <w:tmpl w:val="92CCFFC4"/>
+    <w:lvl w:ilvl="0" w:tplc="C64C007A">
+      <w:numFmt w:val="bullet"/>
+      <w:lvlText w:val="-"/>
+      <w:lvlJc w:val="left"/>
+      <w:pPr>
+        <w:ind w:left="1080" w:hanging="360"/>
+      </w:pPr>
+      <w:rPr>
+        <w:rFonts w:ascii="Times New Roman" w:eastAsiaTheme="minorHAnsi" w:hAnsi="Times New Roman" w:cs="Times New Roman" w:hint="default"/>
+      </w:rPr>
+    </w:lvl>
+    <w:lvl w:ilvl="1" w:tplc="041F0003" w:tentative="1">
+      <w:start w:val="1"/>
+      <w:numFmt w:val="bullet"/>
+      <w:lvlText w:val="o"/>
+      <w:lvlJc w:val="left"/>
+      <w:pPr>
+        <w:ind w:left="1800" w:hanging="360"/>
+      </w:pPr>
+      <w:rPr>
+        <w:rFonts w:ascii="Courier New" w:hAnsi="Courier New" w:cs="Courier New" w:hint="default"/>
+      </w:rPr>
+    </w:lvl>
+    <w:lvl w:ilvl="2" w:tplc="041F0005" w:tentative="1">
+      <w:start w:val="1"/>
+      <w:numFmt w:val="bullet"/>
+      <w:lvlText w:val=""/>
+      <w:lvlJc w:val="left"/>
+      <w:pPr>
+        <w:ind w:left="2520" w:hanging="360"/>
+      </w:pPr>
+      <w:rPr>
+        <w:rFonts w:ascii="Wingdings" w:hAnsi="Wingdings" w:hint="default"/>
+      </w:rPr>
+    </w:lvl>
+    <w:lvl w:ilvl="3" w:tplc="041F0001" w:tentative="1">
+      <w:start w:val="1"/>
+      <w:numFmt w:val="bullet"/>
+      <w:lvlText w:val=""/>
+      <w:lvlJc w:val="left"/>
+      <w:pPr>
+        <w:ind w:left="3240" w:hanging="360"/>
+      </w:pPr>
+      <w:rPr>
+        <w:rFonts w:ascii="Symbol" w:hAnsi="Symbol" w:hint="default"/>
+      </w:rPr>
+    </w:lvl>
+    <w:lvl w:ilvl="4" w:tplc="041F0003" w:tentative="1">
+      <w:start w:val="1"/>
+      <w:numFmt w:val="bullet"/>
+      <w:lvlText w:val="o"/>
+      <w:lvlJc w:val="left"/>
+      <w:pPr>
+        <w:ind w:left="3960" w:hanging="360"/>
+      </w:pPr>
+      <w:rPr>
+        <w:rFonts w:ascii="Courier New" w:hAnsi="Courier New" w:cs="Courier New" w:hint="default"/>
+      </w:rPr>
+    </w:lvl>
+    <w:lvl w:ilvl="5" w:tplc="041F0005" w:tentative="1">
+      <w:start w:val="1"/>
+      <w:numFmt w:val="bullet"/>
+      <w:lvlText w:val=""/>
+      <w:lvlJc w:val="left"/>
+      <w:pPr>
+        <w:ind w:left="4680" w:hanging="360"/>
+      </w:pPr>
+      <w:rPr>
+        <w:rFonts w:ascii="Wingdings" w:hAnsi="Wingdings" w:hint="default"/>
+      </w:rPr>
+    </w:lvl>
+    <w:lvl w:ilvl="6" w:tplc="041F0001" w:tentative="1">
+      <w:start w:val="1"/>
+      <w:numFmt w:val="bullet"/>
+      <w:lvlText w:val=""/>
+      <w:lvlJc w:val="left"/>
+      <w:pPr>
+        <w:ind w:left="5400" w:hanging="360"/>
+      </w:pPr>
+      <w:rPr>
+        <w:rFonts w:ascii="Symbol" w:hAnsi="Symbol" w:hint="default"/>
+      </w:rPr>
+    </w:lvl>
+    <w:lvl w:ilvl="7" w:tplc="041F0003" w:tentative="1">
+      <w:start w:val="1"/>
+      <w:numFmt w:val="bullet"/>
+      <w:lvlText w:val="o"/>
+      <w:lvlJc w:val="left"/>
+      <w:pPr>
+        <w:ind w:left="6120" w:hanging="360"/>
+      </w:pPr>
+      <w:rPr>
+        <w:rFonts w:ascii="Courier New" w:hAnsi="Courier New" w:cs="Courier New" w:hint="default"/>
+      </w:rPr>
+    </w:lvl>
+    <w:lvl w:ilvl="8" w:tplc="041F0005" w:tentative="1">
+      <w:start w:val="1"/>
+      <w:numFmt w:val="bullet"/>
+      <w:lvlText w:val=""/>
+      <w:lvlJc w:val="left"/>
+      <w:pPr>
+        <w:ind w:left="6840" w:hanging="360"/>
+      </w:pPr>
+      <w:rPr>
+        <w:rFonts w:ascii="Wingdings" w:hAnsi="Wingdings" w:hint="default"/>
+      </w:rPr>
+    </w:lvl>
+  </w:abstractNum>
+  <w:abstractNum w:abstractNumId="22" w15:restartNumberingAfterBreak="0">
     <w:nsid w:val="5B017A03"/>
     <w:multiLevelType w:val="multilevel"/>
     <w:tmpl w:val="041F001F"/>
@@ -6631,7 +6471,7 @@
       </w:pPr>
     </w:lvl>
   </w:abstractNum>
-  <w:abstractNum w:abstractNumId="20" w15:restartNumberingAfterBreak="0">
+  <w:abstractNum w:abstractNumId="23" w15:restartNumberingAfterBreak="0">
     <w:nsid w:val="62AB059C"/>
     <w:multiLevelType w:val="multilevel"/>
     <w:tmpl w:val="041F001F"/>
@@ -6717,7 +6557,7 @@
       </w:pPr>
     </w:lvl>
   </w:abstractNum>
-  <w:abstractNum w:abstractNumId="21" w15:restartNumberingAfterBreak="0">
+  <w:abstractNum w:abstractNumId="24" w15:restartNumberingAfterBreak="0">
     <w:nsid w:val="62EC4239"/>
     <w:multiLevelType w:val="multilevel"/>
     <w:tmpl w:val="041F001F"/>
@@ -6803,7 +6643,7 @@
       </w:pPr>
     </w:lvl>
   </w:abstractNum>
-  <w:abstractNum w:abstractNumId="22" w15:restartNumberingAfterBreak="0">
+  <w:abstractNum w:abstractNumId="25" w15:restartNumberingAfterBreak="0">
     <w:nsid w:val="62F51167"/>
     <w:multiLevelType w:val="multilevel"/>
     <w:tmpl w:val="041F001F"/>
@@ -6889,7 +6729,156 @@
       </w:pPr>
     </w:lvl>
   </w:abstractNum>
-  <w:abstractNum w:abstractNumId="23" w15:restartNumberingAfterBreak="0">
+  <w:abstractNum w:abstractNumId="26" w15:restartNumberingAfterBreak="0">
+    <w:nsid w:val="6BCE1EA2"/>
+    <w:multiLevelType w:val="multilevel"/>
+    <w:tmpl w:val="EDCC5754"/>
+    <w:lvl w:ilvl="0">
+      <w:start w:val="1"/>
+      <w:numFmt w:val="bullet"/>
+      <w:lvlText w:val=""/>
+      <w:lvlJc w:val="left"/>
+      <w:pPr>
+        <w:tabs>
+          <w:tab w:val="num" w:pos="720"/>
+        </w:tabs>
+        <w:ind w:left="720" w:hanging="360"/>
+      </w:pPr>
+      <w:rPr>
+        <w:rFonts w:ascii="Symbol" w:hAnsi="Symbol" w:hint="default"/>
+        <w:sz w:val="20"/>
+      </w:rPr>
+    </w:lvl>
+    <w:lvl w:ilvl="1" w:tentative="1">
+      <w:start w:val="1"/>
+      <w:numFmt w:val="bullet"/>
+      <w:lvlText w:val="o"/>
+      <w:lvlJc w:val="left"/>
+      <w:pPr>
+        <w:tabs>
+          <w:tab w:val="num" w:pos="1440"/>
+        </w:tabs>
+        <w:ind w:left="1440" w:hanging="360"/>
+      </w:pPr>
+      <w:rPr>
+        <w:rFonts w:ascii="Courier New" w:hAnsi="Courier New" w:hint="default"/>
+        <w:sz w:val="20"/>
+      </w:rPr>
+    </w:lvl>
+    <w:lvl w:ilvl="2" w:tentative="1">
+      <w:start w:val="1"/>
+      <w:numFmt w:val="bullet"/>
+      <w:lvlText w:val=""/>
+      <w:lvlJc w:val="left"/>
+      <w:pPr>
+        <w:tabs>
+          <w:tab w:val="num" w:pos="2160"/>
+        </w:tabs>
+        <w:ind w:left="2160" w:hanging="360"/>
+      </w:pPr>
+      <w:rPr>
+        <w:rFonts w:ascii="Wingdings" w:hAnsi="Wingdings" w:hint="default"/>
+        <w:sz w:val="20"/>
+      </w:rPr>
+    </w:lvl>
+    <w:lvl w:ilvl="3" w:tentative="1">
+      <w:start w:val="1"/>
+      <w:numFmt w:val="bullet"/>
+      <w:lvlText w:val=""/>
+      <w:lvlJc w:val="left"/>
+      <w:pPr>
+        <w:tabs>
+          <w:tab w:val="num" w:pos="2880"/>
+        </w:tabs>
+        <w:ind w:left="2880" w:hanging="360"/>
+      </w:pPr>
+      <w:rPr>
+        <w:rFonts w:ascii="Wingdings" w:hAnsi="Wingdings" w:hint="default"/>
+        <w:sz w:val="20"/>
+      </w:rPr>
+    </w:lvl>
+    <w:lvl w:ilvl="4" w:tentative="1">
+      <w:start w:val="1"/>
+      <w:numFmt w:val="bullet"/>
+      <w:lvlText w:val=""/>
+      <w:lvlJc w:val="left"/>
+      <w:pPr>
+        <w:tabs>
+          <w:tab w:val="num" w:pos="3600"/>
+        </w:tabs>
+        <w:ind w:left="3600" w:hanging="360"/>
+      </w:pPr>
+      <w:rPr>
+        <w:rFonts w:ascii="Wingdings" w:hAnsi="Wingdings" w:hint="default"/>
+        <w:sz w:val="20"/>
+      </w:rPr>
+    </w:lvl>
+    <w:lvl w:ilvl="5" w:tentative="1">
+      <w:start w:val="1"/>
+      <w:numFmt w:val="bullet"/>
+      <w:lvlText w:val=""/>
+      <w:lvlJc w:val="left"/>
+      <w:pPr>
+        <w:tabs>
+          <w:tab w:val="num" w:pos="4320"/>
+        </w:tabs>
+        <w:ind w:left="4320" w:hanging="360"/>
+      </w:pPr>
+      <w:rPr>
+        <w:rFonts w:ascii="Wingdings" w:hAnsi="Wingdings" w:hint="default"/>
+        <w:sz w:val="20"/>
+      </w:rPr>
+    </w:lvl>
+    <w:lvl w:ilvl="6" w:tentative="1">
+      <w:start w:val="1"/>
+      <w:numFmt w:val="bullet"/>
+      <w:lvlText w:val=""/>
+      <w:lvlJc w:val="left"/>
+      <w:pPr>
+        <w:tabs>
+          <w:tab w:val="num" w:pos="5040"/>
+        </w:tabs>
+        <w:ind w:left="5040" w:hanging="360"/>
+      </w:pPr>
+      <w:rPr>
+        <w:rFonts w:ascii="Wingdings" w:hAnsi="Wingdings" w:hint="default"/>
+        <w:sz w:val="20"/>
+      </w:rPr>
+    </w:lvl>
+    <w:lvl w:ilvl="7" w:tentative="1">
+      <w:start w:val="1"/>
+      <w:numFmt w:val="bullet"/>
+      <w:lvlText w:val=""/>
+      <w:lvlJc w:val="left"/>
+      <w:pPr>
+        <w:tabs>
+          <w:tab w:val="num" w:pos="5760"/>
+        </w:tabs>
+        <w:ind w:left="5760" w:hanging="360"/>
+      </w:pPr>
+      <w:rPr>
+        <w:rFonts w:ascii="Wingdings" w:hAnsi="Wingdings" w:hint="default"/>
+        <w:sz w:val="20"/>
+      </w:rPr>
+    </w:lvl>
+    <w:lvl w:ilvl="8" w:tentative="1">
+      <w:start w:val="1"/>
+      <w:numFmt w:val="bullet"/>
+      <w:lvlText w:val=""/>
+      <w:lvlJc w:val="left"/>
+      <w:pPr>
+        <w:tabs>
+          <w:tab w:val="num" w:pos="6480"/>
+        </w:tabs>
+        <w:ind w:left="6480" w:hanging="360"/>
+      </w:pPr>
+      <w:rPr>
+        <w:rFonts w:ascii="Wingdings" w:hAnsi="Wingdings" w:hint="default"/>
+        <w:sz w:val="20"/>
+      </w:rPr>
+    </w:lvl>
+  </w:abstractNum>
+  <w:abstractNum w:abstractNumId="27" w15:restartNumberingAfterBreak="0">
     <w:nsid w:val="6BE1733B"/>
     <w:multiLevelType w:val="hybridMultilevel"/>
     <w:tmpl w:val="CB7618CC"/>
@@ -7002,7 +6991,7 @@
       </w:rPr>
     </w:lvl>
   </w:abstractNum>
-  <w:abstractNum w:abstractNumId="24" w15:restartNumberingAfterBreak="0">
+  <w:abstractNum w:abstractNumId="28" w15:restartNumberingAfterBreak="0">
     <w:nsid w:val="6C15203D"/>
     <w:multiLevelType w:val="multilevel"/>
     <w:tmpl w:val="041F001F"/>
@@ -7088,7 +7077,7 @@
       </w:pPr>
     </w:lvl>
   </w:abstractNum>
-  <w:abstractNum w:abstractNumId="25" w15:restartNumberingAfterBreak="0">
+  <w:abstractNum w:abstractNumId="29" w15:restartNumberingAfterBreak="0">
     <w:nsid w:val="6D547703"/>
     <w:multiLevelType w:val="multilevel"/>
     <w:tmpl w:val="041F001F"/>
@@ -7174,7 +7163,7 @@
       </w:pPr>
     </w:lvl>
   </w:abstractNum>
-  <w:abstractNum w:abstractNumId="26" w15:restartNumberingAfterBreak="0">
+  <w:abstractNum w:abstractNumId="30" w15:restartNumberingAfterBreak="0">
     <w:nsid w:val="6F8A60FF"/>
     <w:multiLevelType w:val="multilevel"/>
     <w:tmpl w:val="60BC7696"/>
@@ -7292,7 +7281,7 @@
       </w:rPr>
     </w:lvl>
   </w:abstractNum>
-  <w:abstractNum w:abstractNumId="27" w15:restartNumberingAfterBreak="0">
+  <w:abstractNum w:abstractNumId="31" w15:restartNumberingAfterBreak="0">
     <w:nsid w:val="7047193A"/>
     <w:multiLevelType w:val="multilevel"/>
     <w:tmpl w:val="2D1E22F6"/>
@@ -7378,7 +7367,7 @@
       </w:pPr>
     </w:lvl>
   </w:abstractNum>
-  <w:abstractNum w:abstractNumId="28" w15:restartNumberingAfterBreak="0">
+  <w:abstractNum w:abstractNumId="32" w15:restartNumberingAfterBreak="0">
     <w:nsid w:val="73B82A1C"/>
     <w:multiLevelType w:val="multilevel"/>
     <w:tmpl w:val="041F001F"/>
@@ -7464,7 +7453,7 @@
       </w:pPr>
     </w:lvl>
   </w:abstractNum>
-  <w:abstractNum w:abstractNumId="29" w15:restartNumberingAfterBreak="0">
+  <w:abstractNum w:abstractNumId="33" w15:restartNumberingAfterBreak="0">
     <w:nsid w:val="74CE5514"/>
     <w:multiLevelType w:val="multilevel"/>
     <w:tmpl w:val="041F001F"/>
@@ -7550,7 +7539,7 @@
       </w:pPr>
     </w:lvl>
   </w:abstractNum>
-  <w:abstractNum w:abstractNumId="30" w15:restartNumberingAfterBreak="0">
+  <w:abstractNum w:abstractNumId="34" w15:restartNumberingAfterBreak="0">
     <w:nsid w:val="77750972"/>
     <w:multiLevelType w:val="hybridMultilevel"/>
     <w:tmpl w:val="3BA8EE66"/>
@@ -7663,7 +7652,156 @@
       </w:rPr>
     </w:lvl>
   </w:abstractNum>
-  <w:abstractNum w:abstractNumId="31" w15:restartNumberingAfterBreak="0">
+  <w:abstractNum w:abstractNumId="35" w15:restartNumberingAfterBreak="0">
+    <w:nsid w:val="7D156BEE"/>
+    <w:multiLevelType w:val="multilevel"/>
+    <w:tmpl w:val="BB18FA8E"/>
+    <w:lvl w:ilvl="0">
+      <w:start w:val="1"/>
+      <w:numFmt w:val="bullet"/>
+      <w:lvlText w:val=""/>
+      <w:lvlJc w:val="left"/>
+      <w:pPr>
+        <w:tabs>
+          <w:tab w:val="num" w:pos="720"/>
+        </w:tabs>
+        <w:ind w:left="720" w:hanging="360"/>
+      </w:pPr>
+      <w:rPr>
+        <w:rFonts w:ascii="Symbol" w:hAnsi="Symbol" w:hint="default"/>
+        <w:sz w:val="20"/>
+      </w:rPr>
+    </w:lvl>
+    <w:lvl w:ilvl="1" w:tentative="1">
+      <w:start w:val="1"/>
+      <w:numFmt w:val="bullet"/>
+      <w:lvlText w:val="o"/>
+      <w:lvlJc w:val="left"/>
+      <w:pPr>
+        <w:tabs>
+          <w:tab w:val="num" w:pos="1440"/>
+        </w:tabs>
+        <w:ind w:left="1440" w:hanging="360"/>
+      </w:pPr>
+      <w:rPr>
+        <w:rFonts w:ascii="Courier New" w:hAnsi="Courier New" w:hint="default"/>
+        <w:sz w:val="20"/>
+      </w:rPr>
+    </w:lvl>
+    <w:lvl w:ilvl="2" w:tentative="1">
+      <w:start w:val="1"/>
+      <w:numFmt w:val="bullet"/>
+      <w:lvlText w:val=""/>
+      <w:lvlJc w:val="left"/>
+      <w:pPr>
+        <w:tabs>
+          <w:tab w:val="num" w:pos="2160"/>
+        </w:tabs>
+        <w:ind w:left="2160" w:hanging="360"/>
+      </w:pPr>
+      <w:rPr>
+        <w:rFonts w:ascii="Wingdings" w:hAnsi="Wingdings" w:hint="default"/>
+        <w:sz w:val="20"/>
+      </w:rPr>
+    </w:lvl>
+    <w:lvl w:ilvl="3" w:tentative="1">
+      <w:start w:val="1"/>
+      <w:numFmt w:val="bullet"/>
+      <w:lvlText w:val=""/>
+      <w:lvlJc w:val="left"/>
+      <w:pPr>
+        <w:tabs>
+          <w:tab w:val="num" w:pos="2880"/>
+        </w:tabs>
+        <w:ind w:left="2880" w:hanging="360"/>
+      </w:pPr>
+      <w:rPr>
+        <w:rFonts w:ascii="Wingdings" w:hAnsi="Wingdings" w:hint="default"/>
+        <w:sz w:val="20"/>
+      </w:rPr>
+    </w:lvl>
+    <w:lvl w:ilvl="4" w:tentative="1">
+      <w:start w:val="1"/>
+      <w:numFmt w:val="bullet"/>
+      <w:lvlText w:val=""/>
+      <w:lvlJc w:val="left"/>
+      <w:pPr>
+        <w:tabs>
+          <w:tab w:val="num" w:pos="3600"/>
+        </w:tabs>
+        <w:ind w:left="3600" w:hanging="360"/>
+      </w:pPr>
+      <w:rPr>
+        <w:rFonts w:ascii="Wingdings" w:hAnsi="Wingdings" w:hint="default"/>
+        <w:sz w:val="20"/>
+      </w:rPr>
+    </w:lvl>
+    <w:lvl w:ilvl="5" w:tentative="1">
+      <w:start w:val="1"/>
+      <w:numFmt w:val="bullet"/>
+      <w:lvlText w:val=""/>
+      <w:lvlJc w:val="left"/>
+      <w:pPr>
+        <w:tabs>
+          <w:tab w:val="num" w:pos="4320"/>
+        </w:tabs>
+        <w:ind w:left="4320" w:hanging="360"/>
+      </w:pPr>
+      <w:rPr>
+        <w:rFonts w:ascii="Wingdings" w:hAnsi="Wingdings" w:hint="default"/>
+        <w:sz w:val="20"/>
+      </w:rPr>
+    </w:lvl>
+    <w:lvl w:ilvl="6" w:tentative="1">
+      <w:start w:val="1"/>
+      <w:numFmt w:val="bullet"/>
+      <w:lvlText w:val=""/>
+      <w:lvlJc w:val="left"/>
+      <w:pPr>
+        <w:tabs>
+          <w:tab w:val="num" w:pos="5040"/>
+        </w:tabs>
+        <w:ind w:left="5040" w:hanging="360"/>
+      </w:pPr>
+      <w:rPr>
+        <w:rFonts w:ascii="Wingdings" w:hAnsi="Wingdings" w:hint="default"/>
+        <w:sz w:val="20"/>
+      </w:rPr>
+    </w:lvl>
+    <w:lvl w:ilvl="7" w:tentative="1">
+      <w:start w:val="1"/>
+      <w:numFmt w:val="bullet"/>
+      <w:lvlText w:val=""/>
+      <w:lvlJc w:val="left"/>
+      <w:pPr>
+        <w:tabs>
+          <w:tab w:val="num" w:pos="5760"/>
+        </w:tabs>
+        <w:ind w:left="5760" w:hanging="360"/>
+      </w:pPr>
+      <w:rPr>
+        <w:rFonts w:ascii="Wingdings" w:hAnsi="Wingdings" w:hint="default"/>
+        <w:sz w:val="20"/>
+      </w:rPr>
+    </w:lvl>
+    <w:lvl w:ilvl="8" w:tentative="1">
+      <w:start w:val="1"/>
+      <w:numFmt w:val="bullet"/>
+      <w:lvlText w:val=""/>
+      <w:lvlJc w:val="left"/>
+      <w:pPr>
+        <w:tabs>
+          <w:tab w:val="num" w:pos="6480"/>
+        </w:tabs>
+        <w:ind w:left="6480" w:hanging="360"/>
+      </w:pPr>
+      <w:rPr>
+        <w:rFonts w:ascii="Wingdings" w:hAnsi="Wingdings" w:hint="default"/>
+        <w:sz w:val="20"/>
+      </w:rPr>
+    </w:lvl>
+  </w:abstractNum>
+  <w:abstractNum w:abstractNumId="36" w15:restartNumberingAfterBreak="0">
     <w:nsid w:val="7E2B10BE"/>
     <w:multiLevelType w:val="hybridMultilevel"/>
     <w:tmpl w:val="176CDE36"/>
@@ -7750,70 +7888,70 @@
     </w:lvl>
   </w:abstractNum>
   <w:num w:numId="1" w16cid:durableId="2006935518">
-    <w:abstractNumId w:val="26"/>
+    <w:abstractNumId w:val="30"/>
   </w:num>
   <w:num w:numId="2" w16cid:durableId="1747800604">
-    <w:abstractNumId w:val="15"/>
+    <w:abstractNumId w:val="17"/>
   </w:num>
   <w:num w:numId="3" w16cid:durableId="36048926">
-    <w:abstractNumId w:val="31"/>
+    <w:abstractNumId w:val="36"/>
   </w:num>
   <w:num w:numId="4" w16cid:durableId="1934439549">
+    <w:abstractNumId w:val="22"/>
+  </w:num>
+  <w:num w:numId="5" w16cid:durableId="662976236">
+    <w:abstractNumId w:val="18"/>
+  </w:num>
+  <w:num w:numId="6" w16cid:durableId="153688507">
     <w:abstractNumId w:val="19"/>
   </w:num>
-  <w:num w:numId="5" w16cid:durableId="662976236">
-    <w:abstractNumId w:val="16"/>
-  </w:num>
-  <w:num w:numId="6" w16cid:durableId="153688507">
-    <w:abstractNumId w:val="17"/>
-  </w:num>
   <w:num w:numId="7" w16cid:durableId="1640500894">
-    <w:abstractNumId w:val="21"/>
+    <w:abstractNumId w:val="24"/>
   </w:num>
   <w:num w:numId="8" w16cid:durableId="859393492">
-    <w:abstractNumId w:val="28"/>
+    <w:abstractNumId w:val="32"/>
   </w:num>
   <w:num w:numId="9" w16cid:durableId="1260748643">
-    <w:abstractNumId w:val="13"/>
+    <w:abstractNumId w:val="14"/>
   </w:num>
   <w:num w:numId="10" w16cid:durableId="1456749102">
     <w:abstractNumId w:val="9"/>
   </w:num>
   <w:num w:numId="11" w16cid:durableId="1890606277">
-    <w:abstractNumId w:val="18"/>
+    <w:abstractNumId w:val="20"/>
   </w:num>
   <w:num w:numId="12" w16cid:durableId="321739827">
-    <w:abstractNumId w:val="24"/>
+    <w:abstractNumId w:val="28"/>
   </w:num>
   <w:num w:numId="13" w16cid:durableId="1697081260">
-    <w:abstractNumId w:val="29"/>
+    <w:abstractNumId w:val="33"/>
   </w:num>
   <w:num w:numId="14" w16cid:durableId="1851140672">
-    <w:abstractNumId w:val="27"/>
+    <w:abstractNumId w:val="31"/>
   </w:num>
   <w:num w:numId="15" w16cid:durableId="1443456059">
     <w:abstractNumId w:val="6"/>
   </w:num>
   <w:num w:numId="16" w16cid:durableId="568275427">
-    <w:abstractNumId w:val="12"/>
+    <w:abstractNumId w:val="13"/>
   </w:num>
   <w:num w:numId="17" w16cid:durableId="2090467524">
     <w:abstractNumId w:val="1"/>
   </w:num>
   <w:num w:numId="18" w16cid:durableId="1808165173">
-    <w:abstractNumId w:val="20"/>
+    <w:abstractNumId w:val="23"/>
   </w:num>
   <w:num w:numId="19" w16cid:durableId="1857962604">
-    <w:abstractNumId w:val="25"/>
+    <w:abstractNumId w:val="29"/>
   </w:num>
   <w:num w:numId="20" w16cid:durableId="1911766414">
-    <w:abstractNumId w:val="14"/>
+    <w:abstractNumId w:val="15"/>
   </w:num>
   <w:num w:numId="21" w16cid:durableId="1321076989">
     <w:abstractNumId w:val="2"/>
   </w:num>
   <w:num w:numId="22" w16cid:durableId="1827477407">
-    <w:abstractNumId w:val="22"/>
+    <w:abstractNumId w:val="25"/>
   </w:num>
   <w:num w:numId="23" w16cid:durableId="1730034305">
     <w:abstractNumId w:val="5"/>
@@ -7834,15 +7972,30 @@
     <w:abstractNumId w:val="7"/>
   </w:num>
   <w:num w:numId="29" w16cid:durableId="1953852532">
-    <w:abstractNumId w:val="23"/>
+    <w:abstractNumId w:val="27"/>
   </w:num>
   <w:num w:numId="30" w16cid:durableId="1086344123">
-    <w:abstractNumId w:val="30"/>
+    <w:abstractNumId w:val="34"/>
   </w:num>
   <w:num w:numId="31" w16cid:durableId="155808213">
+    <w:abstractNumId w:val="12"/>
+  </w:num>
+  <w:num w:numId="32" w16cid:durableId="1406340088">
     <w:abstractNumId w:val="11"/>
   </w:num>
-  <w:num w:numId="32" w16cid:durableId="1406340088">
+  <w:num w:numId="33" w16cid:durableId="546064057">
+    <w:abstractNumId w:val="21"/>
+  </w:num>
+  <w:num w:numId="34" w16cid:durableId="504630302">
+    <w:abstractNumId w:val="35"/>
+  </w:num>
+  <w:num w:numId="35" w16cid:durableId="512577595">
+    <w:abstractNumId w:val="16"/>
+  </w:num>
+  <w:num w:numId="36" w16cid:durableId="1196390394">
+    <w:abstractNumId w:val="26"/>
+  </w:num>
+  <w:num w:numId="37" w16cid:durableId="522204727">
     <w:abstractNumId w:val="10"/>
   </w:num>
 </w:numbering>
@@ -8248,7 +8401,10 @@
   <w:style w:type="paragraph" w:default="1" w:styleId="Normal">
     <w:name w:val="Normal"/>
     <w:qFormat/>
-    <w:rsid w:val="00E32A0A"/>
+    <w:rsid w:val="00DA3D96"/>
+    <w:pPr>
+      <w:jc w:val="both"/>
+    </w:pPr>
     <w:rPr>
       <w:rFonts w:ascii="Times New Roman" w:hAnsi="Times New Roman"/>
       <w:sz w:val="24"/>
